--- a/doc/Slyum REL docs/TB_Slyum_Relationnel_Rapport_Final-1.1.docx
+++ b/doc/Slyum REL docs/TB_Slyum_Relationnel_Rapport_Final-1.1.docx
@@ -10269,7 +10269,25 @@
         <w:rPr>
           <w:lang w:eastAsia="en-GB"/>
         </w:rPr>
-        <w:t>Permettre la traduction d'un schéma relationnel en UML.</w:t>
+        <w:t xml:space="preserve">Permettre la traduction d'un schéma relationnel en </w:t>
+      </w:r>
+      <w:r>
+        <w:rPr>
+          <w:lang w:eastAsia="en-GB"/>
+        </w:rPr>
+        <w:t>diagramme</w:t>
+      </w:r>
+      <w:r>
+        <w:rPr>
+          <w:lang w:val="en-CH" w:eastAsia="en-GB"/>
+        </w:rPr>
+        <w:t xml:space="preserve"> </w:t>
+      </w:r>
+      <w:r>
+        <w:rPr>
+          <w:lang w:eastAsia="en-GB"/>
+        </w:rPr>
+        <w:t>UML.</w:t>
       </w:r>
     </w:p>
     <w:p>
@@ -12422,7 +12440,16 @@
         <w:t>chaines de charactères</w:t>
       </w:r>
       <w:r>
-        <w:t xml:space="preserve"> mais elles pourraient, dans une future itération de Slyum, être améliorés en plusieurs objets plus complexes qui pourraient stocker la procédure indépendamment de la SGBD visé.</w:t>
+        <w:t xml:space="preserve"> mais elles pourraient, dans une future itération de Slyum, être améliorés en plusieurs objets plus complexes qui pourraient stocker la procédure indépendamment d</w:t>
+      </w:r>
+      <w:r>
+        <w:rPr>
+          <w:lang w:val="en-CH"/>
+        </w:rPr>
+        <w:t>u</w:t>
+      </w:r>
+      <w:r>
+        <w:t xml:space="preserve"> SGBD visé.</w:t>
       </w:r>
     </w:p>
     <w:p>
@@ -12960,43 +12987,49 @@
         </w:rPr>
         <w:t xml:space="preserve">Une clé par défaut appelé “ID” est ajoutée aux tables converties et </w:t>
       </w:r>
-      <w:proofErr w:type="spellStart"/>
       <w:r>
         <w:rPr>
           <w:rFonts w:ascii="Calibri" w:hAnsi="Calibri"/>
         </w:rPr>
-        <w:t>doi</w:t>
-      </w:r>
-      <w:proofErr w:type="spellEnd"/>
+        <w:t>dois</w:t>
+      </w:r>
       <w:r>
         <w:rPr>
           <w:rFonts w:ascii="Calibri" w:hAnsi="Calibri"/>
+        </w:rPr>
+        <w:t xml:space="preserve"> être peuplée manuellement par l’utilisateur.</w:t>
+      </w:r>
+    </w:p>
+    <w:p>
+      <w:pPr>
+        <w:pStyle w:val="Heading2"/>
+        <w:rPr>
+          <w:rFonts w:eastAsia="Times New Roman"/>
+          <w:noProof w:val="0"/>
+        </w:rPr>
+      </w:pPr>
+      <w:bookmarkStart w:id="111" w:name="_Toc52395113"/>
+      <w:r>
+        <w:rPr>
+          <w:rFonts w:eastAsia="Times New Roman"/>
+          <w:noProof w:val="0"/>
+        </w:rPr>
+        <w:t xml:space="preserve">Conversions </w:t>
+      </w:r>
+      <w:r>
+        <w:rPr>
+          <w:rFonts w:eastAsia="Times New Roman"/>
+          <w:noProof w:val="0"/>
           <w:lang w:val="en-CH"/>
         </w:rPr>
-        <w:t>t</w:t>
-      </w:r>
-      <w:r>
-        <w:rPr>
-          <w:rFonts w:ascii="Calibri" w:hAnsi="Calibri"/>
-        </w:rPr>
-        <w:t xml:space="preserve"> être peuplée manuellement par l’utilisateur.</w:t>
-      </w:r>
-    </w:p>
-    <w:p>
-      <w:pPr>
-        <w:pStyle w:val="Heading2"/>
+        <w:t>des associations par</w:t>
+      </w:r>
+      <w:r>
         <w:rPr>
           <w:rFonts w:eastAsia="Times New Roman"/>
           <w:noProof w:val="0"/>
         </w:rPr>
-      </w:pPr>
-      <w:bookmarkStart w:id="111" w:name="_Toc52395113"/>
-      <w:r>
-        <w:rPr>
-          <w:rFonts w:eastAsia="Times New Roman"/>
-          <w:noProof w:val="0"/>
-        </w:rPr>
-        <w:t>Conversions des cardinalités</w:t>
+        <w:t xml:space="preserve"> cardinalités</w:t>
       </w:r>
       <w:bookmarkEnd w:id="111"/>
     </w:p>
@@ -13031,7 +13064,26 @@
         <w:rPr>
           <w:rFonts w:ascii="Calibri" w:hAnsi="Calibri"/>
         </w:rPr>
-        <w:t>On rajoute la clé étrangère dans la table du départ de la relation (cela n’a pas vraiment d’importance)</w:t>
+        <w:t xml:space="preserve">On rajoute la clé étrangère dans </w:t>
+      </w:r>
+      <w:r>
+        <w:rPr>
+          <w:rFonts w:ascii="Calibri" w:hAnsi="Calibri"/>
+        </w:rPr>
+        <w:t>une</w:t>
+      </w:r>
+      <w:r>
+        <w:rPr>
+          <w:rFonts w:ascii="Calibri" w:hAnsi="Calibri"/>
+          <w:lang w:val="en-CH"/>
+        </w:rPr>
+        <w:t xml:space="preserve"> des 2 tables</w:t>
+      </w:r>
+      <w:r>
+        <w:rPr>
+          <w:rFonts w:ascii="Calibri" w:hAnsi="Calibri"/>
+        </w:rPr>
+        <w:t xml:space="preserve"> (cela n’a pas vraiment d’importance)</w:t>
       </w:r>
     </w:p>
     <w:p>
@@ -13116,26 +13168,30 @@
         </w:rPr>
         <w:t xml:space="preserve">1 à l’exception que la clé étrangère </w:t>
       </w:r>
-      <w:proofErr w:type="spellStart"/>
       <w:r>
         <w:rPr>
           <w:rFonts w:ascii="Calibri" w:hAnsi="Calibri"/>
         </w:rPr>
-        <w:t>doi</w:t>
-      </w:r>
-      <w:proofErr w:type="spellEnd"/>
+        <w:t>dois</w:t>
+      </w:r>
+      <w:r>
+        <w:rPr>
+          <w:rFonts w:ascii="Calibri" w:hAnsi="Calibri"/>
+        </w:rPr>
+        <w:t xml:space="preserve"> être dans la table qui est de cardinalité </w:t>
+      </w:r>
       <w:r>
         <w:rPr>
           <w:rFonts w:ascii="Calibri" w:hAnsi="Calibri"/>
           <w:lang w:val="en-CH"/>
         </w:rPr>
-        <w:t>t</w:t>
+        <w:t>0..</w:t>
       </w:r>
       <w:r>
         <w:rPr>
           <w:rFonts w:ascii="Calibri" w:hAnsi="Calibri"/>
         </w:rPr>
-        <w:t xml:space="preserve"> être dans la table qui est de cardinalité 1.</w:t>
+        <w:t>1.</w:t>
       </w:r>
     </w:p>
     <w:p>
@@ -13481,7 +13537,6 @@
       <w:r>
         <w:rPr>
           <w:rFonts w:ascii="Calibri" w:hAnsi="Calibri"/>
-          <w:lang w:val="en-CH"/>
         </w:rPr>
         <w:t xml:space="preserve"> </w:t>
       </w:r>
@@ -13503,7 +13558,55 @@
         <w:rPr>
           <w:rFonts w:ascii="Calibri" w:hAnsi="Calibri"/>
         </w:rPr>
-        <w:t>M ce fait en créant une nouvelle table entre les 2. Cette table prendra les clés étrangères des 2 tables de l’association et utilisera leurs composants comme clé primaire.</w:t>
+        <w:t xml:space="preserve">M ce fait en créant une nouvelle table entre les 2. Cette table </w:t>
+      </w:r>
+      <w:r>
+        <w:rPr>
+          <w:rFonts w:ascii="Calibri" w:hAnsi="Calibri"/>
+        </w:rPr>
+        <w:t>aura</w:t>
+      </w:r>
+      <w:r>
+        <w:rPr>
+          <w:rFonts w:ascii="Calibri" w:hAnsi="Calibri"/>
+        </w:rPr>
+        <w:t xml:space="preserve"> les clés des 2</w:t>
+      </w:r>
+      <w:r>
+        <w:rPr>
+          <w:rFonts w:ascii="Calibri" w:hAnsi="Calibri"/>
+        </w:rPr>
+        <w:t xml:space="preserve"> primaires des</w:t>
+      </w:r>
+      <w:r>
+        <w:rPr>
+          <w:rFonts w:ascii="Calibri" w:hAnsi="Calibri"/>
+        </w:rPr>
+        <w:t xml:space="preserve"> tables de l’association</w:t>
+      </w:r>
+      <w:r>
+        <w:rPr>
+          <w:rFonts w:ascii="Calibri" w:hAnsi="Calibri"/>
+        </w:rPr>
+        <w:t xml:space="preserve"> comme clé étrangère</w:t>
+      </w:r>
+      <w:r>
+        <w:rPr>
+          <w:rFonts w:ascii="Calibri" w:hAnsi="Calibri"/>
+        </w:rPr>
+        <w:t xml:space="preserve"> et utilisera leurs composants comme clé primaire</w:t>
+      </w:r>
+      <w:r>
+        <w:rPr>
+          <w:rFonts w:ascii="Calibri" w:hAnsi="Calibri"/>
+        </w:rPr>
+        <w:t>s</w:t>
+      </w:r>
+      <w:r>
+        <w:rPr>
+          <w:rFonts w:ascii="Calibri" w:hAnsi="Calibri"/>
+        </w:rPr>
+        <w:t>.</w:t>
       </w:r>
     </w:p>
     <w:p>
@@ -13517,159 +13620,11 @@
         <w:rPr>
           <w:noProof/>
         </w:rPr>
-        <mc:AlternateContent>
-          <mc:Choice Requires="wps">
-            <w:drawing>
-              <wp:anchor distT="0" distB="0" distL="114300" distR="114300" simplePos="0" relativeHeight="251678720" behindDoc="0" locked="0" layoutInCell="1" allowOverlap="1" wp14:anchorId="292AFBE8" wp14:editId="0297CD0A">
-                <wp:simplePos x="0" y="0"/>
-                <wp:positionH relativeFrom="column">
-                  <wp:posOffset>1508822</wp:posOffset>
-                </wp:positionH>
-                <wp:positionV relativeFrom="paragraph">
-                  <wp:posOffset>2029522</wp:posOffset>
-                </wp:positionV>
-                <wp:extent cx="132415" cy="132415"/>
-                <wp:effectExtent l="19050" t="19050" r="20320" b="20320"/>
-                <wp:wrapNone/>
-                <wp:docPr id="52" name="Straight Connector 52"/>
-                <wp:cNvGraphicFramePr/>
-                <a:graphic xmlns:a="http://schemas.openxmlformats.org/drawingml/2006/main">
-                  <a:graphicData uri="http://schemas.microsoft.com/office/word/2010/wordprocessingShape">
-                    <wps:wsp>
-                      <wps:cNvCnPr/>
-                      <wps:spPr>
-                        <a:xfrm>
-                          <a:off x="0" y="0"/>
-                          <a:ext cx="132415" cy="132415"/>
-                        </a:xfrm>
-                        <a:prstGeom prst="line">
-                          <a:avLst/>
-                        </a:prstGeom>
-                        <a:ln w="38100">
-                          <a:solidFill>
-                            <a:schemeClr val="tx1"/>
-                          </a:solidFill>
-                        </a:ln>
-                      </wps:spPr>
-                      <wps:style>
-                        <a:lnRef idx="1">
-                          <a:schemeClr val="accent1"/>
-                        </a:lnRef>
-                        <a:fillRef idx="0">
-                          <a:schemeClr val="accent1"/>
-                        </a:fillRef>
-                        <a:effectRef idx="0">
-                          <a:schemeClr val="accent1"/>
-                        </a:effectRef>
-                        <a:fontRef idx="minor">
-                          <a:schemeClr val="tx1"/>
-                        </a:fontRef>
-                      </wps:style>
-                      <wps:bodyPr/>
-                    </wps:wsp>
-                  </a:graphicData>
-                </a:graphic>
-                <wp14:sizeRelH relativeFrom="margin">
-                  <wp14:pctWidth>0</wp14:pctWidth>
-                </wp14:sizeRelH>
-                <wp14:sizeRelV relativeFrom="margin">
-                  <wp14:pctHeight>0</wp14:pctHeight>
-                </wp14:sizeRelV>
-              </wp:anchor>
-            </w:drawing>
-          </mc:Choice>
-          <mc:Fallback>
-            <w:pict>
-              <v:line w14:anchorId="2D7B82CF" id="Straight Connector 52" o:spid="_x0000_s1026" style="position:absolute;z-index:251678720;visibility:visible;mso-wrap-style:square;mso-width-percent:0;mso-height-percent:0;mso-wrap-distance-left:9pt;mso-wrap-distance-top:0;mso-wrap-distance-right:9pt;mso-wrap-distance-bottom:0;mso-position-horizontal:absolute;mso-position-horizontal-relative:text;mso-position-vertical:absolute;mso-position-vertical-relative:text;mso-width-percent:0;mso-height-percent:0;mso-width-relative:margin;mso-height-relative:margin" from="118.8pt,159.8pt" to="129.25pt,170.25pt" o:gfxdata="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" strokecolor="black [3213]" strokeweight="3pt">
-                <v:stroke joinstyle="miter"/>
-              </v:line>
-            </w:pict>
-          </mc:Fallback>
-        </mc:AlternateContent>
-      </w:r>
-      <w:r>
-        <w:rPr>
-          <w:noProof/>
-        </w:rPr>
-        <mc:AlternateContent>
-          <mc:Choice Requires="wps">
-            <w:drawing>
-              <wp:anchor distT="0" distB="0" distL="114300" distR="114300" simplePos="0" relativeHeight="251676672" behindDoc="0" locked="0" layoutInCell="1" allowOverlap="1" wp14:anchorId="692A1866" wp14:editId="717B079D">
-                <wp:simplePos x="0" y="0"/>
-                <wp:positionH relativeFrom="column">
-                  <wp:posOffset>1520638</wp:posOffset>
-                </wp:positionH>
-                <wp:positionV relativeFrom="paragraph">
-                  <wp:posOffset>1900581</wp:posOffset>
-                </wp:positionV>
-                <wp:extent cx="132415" cy="132415"/>
-                <wp:effectExtent l="19050" t="19050" r="20320" b="20320"/>
-                <wp:wrapNone/>
-                <wp:docPr id="41" name="Straight Connector 41"/>
-                <wp:cNvGraphicFramePr/>
-                <a:graphic xmlns:a="http://schemas.openxmlformats.org/drawingml/2006/main">
-                  <a:graphicData uri="http://schemas.microsoft.com/office/word/2010/wordprocessingShape">
-                    <wps:wsp>
-                      <wps:cNvCnPr/>
-                      <wps:spPr>
-                        <a:xfrm flipV="1">
-                          <a:off x="0" y="0"/>
-                          <a:ext cx="132415" cy="132415"/>
-                        </a:xfrm>
-                        <a:prstGeom prst="line">
-                          <a:avLst/>
-                        </a:prstGeom>
-                        <a:ln w="38100">
-                          <a:solidFill>
-                            <a:schemeClr val="tx1"/>
-                          </a:solidFill>
-                        </a:ln>
-                      </wps:spPr>
-                      <wps:style>
-                        <a:lnRef idx="1">
-                          <a:schemeClr val="accent1"/>
-                        </a:lnRef>
-                        <a:fillRef idx="0">
-                          <a:schemeClr val="accent1"/>
-                        </a:fillRef>
-                        <a:effectRef idx="0">
-                          <a:schemeClr val="accent1"/>
-                        </a:effectRef>
-                        <a:fontRef idx="minor">
-                          <a:schemeClr val="tx1"/>
-                        </a:fontRef>
-                      </wps:style>
-                      <wps:bodyPr/>
-                    </wps:wsp>
-                  </a:graphicData>
-                </a:graphic>
-                <wp14:sizeRelH relativeFrom="margin">
-                  <wp14:pctWidth>0</wp14:pctWidth>
-                </wp14:sizeRelH>
-                <wp14:sizeRelV relativeFrom="margin">
-                  <wp14:pctHeight>0</wp14:pctHeight>
-                </wp14:sizeRelV>
-              </wp:anchor>
-            </w:drawing>
-          </mc:Choice>
-          <mc:Fallback>
-            <w:pict>
-              <v:line w14:anchorId="04598FBF" id="Straight Connector 41" o:spid="_x0000_s1026" style="position:absolute;flip:y;z-index:251676672;visibility:visible;mso-wrap-style:square;mso-width-percent:0;mso-height-percent:0;mso-wrap-distance-left:9pt;mso-wrap-distance-top:0;mso-wrap-distance-right:9pt;mso-wrap-distance-bottom:0;mso-position-horizontal:absolute;mso-position-horizontal-relative:text;mso-position-vertical:absolute;mso-position-vertical-relative:text;mso-width-percent:0;mso-height-percent:0;mso-width-relative:margin;mso-height-relative:margin" from="119.75pt,149.65pt" to="130.2pt,160.1pt" o:gfxdata="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" strokecolor="black [3213]" strokeweight="3pt">
-                <v:stroke joinstyle="miter"/>
-              </v:line>
-            </w:pict>
-          </mc:Fallback>
-        </mc:AlternateContent>
-      </w:r>
-      <w:r>
-        <w:rPr>
-          <w:noProof/>
-        </w:rPr>
         <w:drawing>
-          <wp:inline distT="0" distB="0" distL="0" distR="0" wp14:anchorId="05EB8F19" wp14:editId="143B32B7">
-            <wp:extent cx="6130456" cy="2838174"/>
-            <wp:effectExtent l="0" t="0" r="3810" b="635"/>
-            <wp:docPr id="44" name="Picture 44"/>
+          <wp:inline distT="0" distB="0" distL="0" distR="0" wp14:anchorId="0FA02E2F" wp14:editId="13D01C9B">
+            <wp:extent cx="6479540" cy="3002280"/>
+            <wp:effectExtent l="0" t="0" r="0" b="7620"/>
+            <wp:docPr id="54" name="Picture 54"/>
             <wp:cNvGraphicFramePr>
               <a:graphicFrameLocks xmlns:a="http://schemas.openxmlformats.org/drawingml/2006/main" noChangeAspect="1"/>
             </wp:cNvGraphicFramePr>
@@ -13677,7 +13632,7 @@
               <a:graphicData uri="http://schemas.openxmlformats.org/drawingml/2006/picture">
                 <pic:pic xmlns:pic="http://schemas.openxmlformats.org/drawingml/2006/picture">
                   <pic:nvPicPr>
-                    <pic:cNvPr id="0" name="Picture 5"/>
+                    <pic:cNvPr id="0" name="Picture 8"/>
                     <pic:cNvPicPr>
                       <a:picLocks noChangeAspect="1" noChangeArrowheads="1"/>
                     </pic:cNvPicPr>
@@ -13698,7 +13653,7 @@
                   <pic:spPr bwMode="auto">
                     <a:xfrm>
                       <a:off x="0" y="0"/>
-                      <a:ext cx="6152573" cy="2848413"/>
+                      <a:ext cx="6479540" cy="3002280"/>
                     </a:xfrm>
                     <a:prstGeom prst="rect">
                       <a:avLst/>
@@ -13894,7 +13849,59 @@
         <w:rPr>
           <w:rFonts w:ascii="Calibri" w:hAnsi="Calibri"/>
         </w:rPr>
-        <w:t>avec la sous-classe ayant la même clé primaire que la classe parent.</w:t>
+        <w:t xml:space="preserve">avec la sous-classe ayant </w:t>
+      </w:r>
+      <w:r>
+        <w:rPr>
+          <w:rFonts w:ascii="Calibri" w:hAnsi="Calibri"/>
+          <w:lang w:val="en-CH"/>
+        </w:rPr>
+        <w:t>les</w:t>
+      </w:r>
+      <w:r>
+        <w:rPr>
+          <w:rFonts w:ascii="Calibri" w:hAnsi="Calibri"/>
+        </w:rPr>
+        <w:t xml:space="preserve"> même</w:t>
+      </w:r>
+      <w:r>
+        <w:rPr>
+          <w:rFonts w:ascii="Calibri" w:hAnsi="Calibri"/>
+          <w:lang w:val="en-CH"/>
+        </w:rPr>
+        <w:t xml:space="preserve">s </w:t>
+      </w:r>
+      <w:r>
+        <w:rPr>
+          <w:rFonts w:ascii="Calibri" w:hAnsi="Calibri"/>
+        </w:rPr>
+        <w:t>composants</w:t>
+      </w:r>
+      <w:r>
+        <w:rPr>
+          <w:rFonts w:ascii="Calibri" w:hAnsi="Calibri"/>
+          <w:lang w:val="en-CH"/>
+        </w:rPr>
+        <w:t xml:space="preserve"> que la</w:t>
+      </w:r>
+      <w:r>
+        <w:rPr>
+          <w:rFonts w:ascii="Calibri" w:hAnsi="Calibri"/>
+        </w:rPr>
+        <w:t xml:space="preserve"> clé primaire </w:t>
+      </w:r>
+      <w:r>
+        <w:rPr>
+          <w:rFonts w:ascii="Calibri" w:hAnsi="Calibri"/>
+          <w:lang w:val="en-CH"/>
+        </w:rPr>
+        <w:t>de</w:t>
+      </w:r>
+      <w:r>
+        <w:rPr>
+          <w:rFonts w:ascii="Calibri" w:hAnsi="Calibri"/>
+        </w:rPr>
+        <w:t xml:space="preserve"> la classe parent.</w:t>
       </w:r>
     </w:p>
     <w:p>
@@ -13909,10 +13916,10 @@
           <w:noProof/>
         </w:rPr>
         <w:drawing>
-          <wp:inline distT="0" distB="0" distL="0" distR="0" wp14:anchorId="499B6F5B" wp14:editId="6B0BD54A">
-            <wp:extent cx="5760720" cy="3594100"/>
-            <wp:effectExtent l="0" t="0" r="0" b="6350"/>
-            <wp:docPr id="46" name="Picture 46"/>
+          <wp:inline distT="0" distB="0" distL="0" distR="0" wp14:anchorId="74FBA217" wp14:editId="6E51FE53">
+            <wp:extent cx="6305550" cy="3933825"/>
+            <wp:effectExtent l="0" t="0" r="0" b="9525"/>
+            <wp:docPr id="53" name="Picture 53"/>
             <wp:cNvGraphicFramePr>
               <a:graphicFrameLocks xmlns:a="http://schemas.openxmlformats.org/drawingml/2006/main" noChangeAspect="1"/>
             </wp:cNvGraphicFramePr>
@@ -13920,7 +13927,7 @@
               <a:graphicData uri="http://schemas.openxmlformats.org/drawingml/2006/picture">
                 <pic:pic xmlns:pic="http://schemas.openxmlformats.org/drawingml/2006/picture">
                   <pic:nvPicPr>
-                    <pic:cNvPr id="0" name="Picture 1"/>
+                    <pic:cNvPr id="0" name="Picture 6"/>
                     <pic:cNvPicPr>
                       <a:picLocks noChangeAspect="1" noChangeArrowheads="1"/>
                     </pic:cNvPicPr>
@@ -13941,7 +13948,7 @@
                   <pic:spPr bwMode="auto">
                     <a:xfrm>
                       <a:off x="0" y="0"/>
-                      <a:ext cx="5760720" cy="3594100"/>
+                      <a:ext cx="6305550" cy="3933825"/>
                     </a:xfrm>
                     <a:prstGeom prst="rect">
                       <a:avLst/>
@@ -14005,7 +14012,7 @@
           <w:rPr>
             <w:rStyle w:val="Hyperlink"/>
           </w:rPr>
-          <w:t>8.3.8</w:t>
+          <w:t>8.1.8</w:t>
         </w:r>
       </w:hyperlink>
       <w:r>
@@ -14054,7 +14061,7 @@
           <w:rPr>
             <w:rStyle w:val="Hyperlink"/>
           </w:rPr>
-          <w:t>8.3.9</w:t>
+          <w:t>8.1.9</w:t>
         </w:r>
       </w:hyperlink>
       <w:r>
@@ -15715,79 +15722,22 @@
     </w:p>
     <w:p>
       <w:r>
-        <w:t xml:space="preserve">Les tables montrent dans </w:t>
-      </w:r>
-      <w:r>
-        <w:t>l’ordre :</w:t>
-      </w:r>
-      <w:r>
-        <w:t xml:space="preserve"> les clés, les attributs et les triggers. Vu que le seul compos</w:t>
-      </w:r>
-      <w:r>
-        <w:t>ant de la vue relationnel</w:t>
-      </w:r>
-      <w:r>
-        <w:t>le</w:t>
-      </w:r>
-      <w:r>
-        <w:t xml:space="preserve"> est ça </w:t>
-      </w:r>
-      <w:r>
-        <w:t>procédure</w:t>
-      </w:r>
-      <w:r>
-        <w:t xml:space="preserve"> seul son nom est affiché dans la vue du diagramme</w:t>
-      </w:r>
-      <w:r>
-        <w:t>.</w:t>
-      </w:r>
-      <w:r>
-        <w:t xml:space="preserve"> Les flèches </w:t>
-      </w:r>
-      <w:r>
-        <w:t>indiquent</w:t>
-      </w:r>
-      <w:r>
-        <w:t xml:space="preserve"> le sens de la relation. La clé étrangère est </w:t>
-      </w:r>
-      <w:r>
-        <w:t>placée</w:t>
-      </w:r>
-      <w:r>
-        <w:t xml:space="preserve"> du </w:t>
-      </w:r>
-      <w:r>
-        <w:t>côté</w:t>
-      </w:r>
-      <w:r>
-        <w:t xml:space="preserve"> de la source. La </w:t>
-      </w:r>
-      <w:r>
-        <w:t>liaison</w:t>
-      </w:r>
-      <w:r>
-        <w:t xml:space="preserve"> entre table et vue est purement </w:t>
-      </w:r>
-      <w:r>
-        <w:t>visuelle</w:t>
-      </w:r>
-      <w:r>
-        <w:t>.</w:t>
-      </w:r>
-    </w:p>
-    <w:p>
-      <w:pPr>
-        <w:jc w:val="center"/>
-      </w:pPr>
-      <w:r>
         <w:rPr>
           <w:noProof/>
         </w:rPr>
         <w:drawing>
-          <wp:inline distT="0" distB="0" distL="0" distR="0" wp14:anchorId="50C3FBE9" wp14:editId="5B177518">
-            <wp:extent cx="5172075" cy="2792720"/>
-            <wp:effectExtent l="0" t="0" r="0" b="8255"/>
-            <wp:docPr id="23" name="Picture 23"/>
+          <wp:anchor distT="0" distB="0" distL="114300" distR="114300" simplePos="0" relativeHeight="251676672" behindDoc="0" locked="0" layoutInCell="1" allowOverlap="1" wp14:anchorId="67FB0413" wp14:editId="525B7230">
+            <wp:simplePos x="0" y="0"/>
+            <wp:positionH relativeFrom="margin">
+              <wp:align>right</wp:align>
+            </wp:positionH>
+            <wp:positionV relativeFrom="paragraph">
+              <wp:posOffset>537210</wp:posOffset>
+            </wp:positionV>
+            <wp:extent cx="4692015" cy="2886075"/>
+            <wp:effectExtent l="0" t="0" r="0" b="9525"/>
+            <wp:wrapSquare wrapText="bothSides"/>
+            <wp:docPr id="57" name="Picture 57"/>
             <wp:cNvGraphicFramePr>
               <a:graphicFrameLocks xmlns:a="http://schemas.openxmlformats.org/drawingml/2006/main" noChangeAspect="1"/>
             </wp:cNvGraphicFramePr>
@@ -15799,7 +15749,13 @@
                     <pic:cNvPicPr/>
                   </pic:nvPicPr>
                   <pic:blipFill>
-                    <a:blip r:embed="rId46"/>
+                    <a:blip r:embed="rId46">
+                      <a:extLst>
+                        <a:ext uri="{28A0092B-C50C-407E-A947-70E740481C1C}">
+                          <a14:useLocalDpi xmlns:a14="http://schemas.microsoft.com/office/drawing/2010/main" val="0"/>
+                        </a:ext>
+                      </a:extLst>
+                    </a:blip>
                     <a:stretch>
                       <a:fillRect/>
                     </a:stretch>
@@ -15807,7 +15763,7 @@
                   <pic:spPr>
                     <a:xfrm>
                       <a:off x="0" y="0"/>
-                      <a:ext cx="5349174" cy="2888346"/>
+                      <a:ext cx="4692015" cy="2886075"/>
                     </a:xfrm>
                     <a:prstGeom prst="rect">
                       <a:avLst/>
@@ -15816,8 +15772,87 @@
                 </pic:pic>
               </a:graphicData>
             </a:graphic>
-          </wp:inline>
+            <wp14:sizeRelH relativeFrom="margin">
+              <wp14:pctWidth>0</wp14:pctWidth>
+            </wp14:sizeRelH>
+            <wp14:sizeRelV relativeFrom="margin">
+              <wp14:pctHeight>0</wp14:pctHeight>
+            </wp14:sizeRelV>
+          </wp:anchor>
         </w:drawing>
+      </w:r>
+      <w:r>
+        <w:t xml:space="preserve">Les tables montrent dans </w:t>
+      </w:r>
+      <w:r>
+        <w:t>l’ordre :</w:t>
+      </w:r>
+      <w:r>
+        <w:t xml:space="preserve"> les clés, les attributs et les triggers. Vu que le seul compos</w:t>
+      </w:r>
+      <w:r>
+        <w:t>ant de la vue relationnel</w:t>
+      </w:r>
+      <w:r>
+        <w:t>le</w:t>
+      </w:r>
+      <w:r>
+        <w:t xml:space="preserve"> est ça </w:t>
+      </w:r>
+      <w:r>
+        <w:t>procédure</w:t>
+      </w:r>
+      <w:r>
+        <w:t xml:space="preserve"> seul son nom est affiché dans la vue du diagramme</w:t>
+      </w:r>
+      <w:r>
+        <w:t>.</w:t>
+      </w:r>
+      <w:r>
+        <w:t xml:space="preserve"> Les flèches </w:t>
+      </w:r>
+      <w:r>
+        <w:t>indiquent</w:t>
+      </w:r>
+      <w:r>
+        <w:t xml:space="preserve"> le sens de la relation. La clé étrangère est </w:t>
+      </w:r>
+      <w:r>
+        <w:t>placée</w:t>
+      </w:r>
+      <w:r>
+        <w:t xml:space="preserve"> du </w:t>
+      </w:r>
+      <w:r>
+        <w:t>côté</w:t>
+      </w:r>
+      <w:r>
+        <w:t xml:space="preserve"> de la source. La </w:t>
+      </w:r>
+      <w:r>
+        <w:t>liaison</w:t>
+      </w:r>
+      <w:r>
+        <w:t xml:space="preserve"> entre table et vue est purement </w:t>
+      </w:r>
+      <w:r>
+        <w:t>visuelle</w:t>
+      </w:r>
+      <w:r>
+        <w:t>.</w:t>
+      </w:r>
+    </w:p>
+    <w:p>
+      <w:r>
+        <w:t xml:space="preserve">Le </w:t>
+      </w:r>
+      <w:r>
+        <w:t>type de la clé est indiqué dans les crochets. PK pour clé primaire, AK pour clé alternative et FK pour clé étrangère. Si la clé est étrangère, sa table d’origine est aussi notée.</w:t>
+      </w:r>
+    </w:p>
+    <w:p>
+      <w:r>
+        <w:t>Pour savoir quels attributs font partie de ces clés, il faut regarder dans la vue des propriétés.</w:t>
       </w:r>
     </w:p>
     <w:p>
@@ -16024,31 +16059,13 @@
       <w:r>
         <w:t>clés.</w:t>
       </w:r>
+    </w:p>
+    <w:p>
+      <w:r>
+        <w:t>La nomenclature des clés est la même que dans la vue du diagramme.</w:t>
+      </w:r>
       <w:r>
         <w:t xml:space="preserve"> </w:t>
-      </w:r>
-    </w:p>
-    <w:p>
-      <w:r>
-        <w:t xml:space="preserve">Le </w:t>
-      </w:r>
-      <w:r>
-        <w:t>type de la clé est indiqué dans les crochets. PK</w:t>
-      </w:r>
-      <w:r>
-        <w:t xml:space="preserve"> pour clé primaire, AK pour clé alternative et FK pour clé étrangère. Si la clé est étrangère, </w:t>
-      </w:r>
-      <w:r>
-        <w:t>s</w:t>
-      </w:r>
-      <w:r>
-        <w:t>a table d’origine est aussi noté</w:t>
-      </w:r>
-      <w:r>
-        <w:t>e</w:t>
-      </w:r>
-      <w:r>
-        <w:t>.</w:t>
       </w:r>
     </w:p>
     <w:p>
@@ -16251,7 +16268,7 @@
         <w:rPr>
           <w:rStyle w:val="SubtleEmphasis"/>
         </w:rPr>
-        <w:t>Extrait de fichier de sauvegarde avec des entités UML et relationnelles</w:t>
+        <w:t>Extrait de fichier de sauvegarde avec des entités relationnelles</w:t>
       </w:r>
       <w:r>
         <w:br w:type="page"/>
@@ -17822,7 +17839,16 @@
         <w:t>ajoutées</w:t>
       </w:r>
       <w:r>
-        <w:t xml:space="preserve"> dans SGBD pour la validation, des </w:t>
+        <w:t xml:space="preserve"> dans </w:t>
+      </w:r>
+      <w:r>
+        <w:rPr>
+          <w:lang w:val="en-CH"/>
+        </w:rPr>
+        <w:t xml:space="preserve">un </w:t>
+      </w:r>
+      <w:r>
+        <w:t xml:space="preserve">SGBD pour la validation, des </w:t>
       </w:r>
       <w:r>
         <w:t>mécanismes</w:t>
@@ -20708,7 +20734,20 @@
         <w:rPr>
           <w:noProof w:val="0"/>
         </w:rPr>
-        <w:t xml:space="preserve"> adapté à la </w:t>
+        <w:t xml:space="preserve"> adapté </w:t>
+      </w:r>
+      <w:r>
+        <w:rPr>
+          <w:noProof w:val="0"/>
+          <w:lang w:val="en-CH"/>
+        </w:rPr>
+        <w:t>au</w:t>
+      </w:r>
+      <w:r>
+        <w:rPr>
+          <w:noProof w:val="0"/>
+        </w:rPr>
+        <w:t xml:space="preserve"> </w:t>
       </w:r>
       <w:r>
         <w:rPr>
@@ -21329,15 +21368,18 @@
       </w:r>
     </w:p>
     <w:p>
+      <w:pPr>
+        <w:jc w:val="center"/>
+      </w:pPr>
       <w:r>
         <w:rPr>
           <w:noProof/>
         </w:rPr>
         <w:drawing>
-          <wp:inline distT="0" distB="0" distL="0" distR="0" wp14:anchorId="3F5E84B5" wp14:editId="70C60C2D">
-            <wp:extent cx="6479962" cy="4675416"/>
-            <wp:effectExtent l="0" t="0" r="0" b="0"/>
-            <wp:docPr id="29" name="Picture 29"/>
+          <wp:inline distT="0" distB="0" distL="0" distR="0" wp14:anchorId="08215EA0" wp14:editId="53CA5365">
+            <wp:extent cx="6719311" cy="3554531"/>
+            <wp:effectExtent l="0" t="0" r="5715" b="8255"/>
+            <wp:docPr id="58" name="Picture 58"/>
             <wp:cNvGraphicFramePr>
               <a:graphicFrameLocks xmlns:a="http://schemas.openxmlformats.org/drawingml/2006/main" noChangeAspect="1"/>
             </wp:cNvGraphicFramePr>
@@ -21345,7 +21387,7 @@
               <a:graphicData uri="http://schemas.openxmlformats.org/drawingml/2006/picture">
                 <pic:pic xmlns:pic="http://schemas.openxmlformats.org/drawingml/2006/picture">
                   <pic:nvPicPr>
-                    <pic:cNvPr id="29" name="Picture 29"/>
+                    <pic:cNvPr id="58" name="Picture 58"/>
                     <pic:cNvPicPr>
                       <a:picLocks noChangeAspect="1" noChangeArrowheads="1"/>
                     </pic:cNvPicPr>
@@ -21365,7 +21407,7 @@
                   <pic:spPr bwMode="auto">
                     <a:xfrm>
                       <a:off x="0" y="0"/>
-                      <a:ext cx="6479962" cy="4675416"/>
+                      <a:ext cx="6719311" cy="3554531"/>
                     </a:xfrm>
                     <a:prstGeom prst="rect">
                       <a:avLst/>
@@ -21414,10 +21456,10 @@
         </w:rPr>
         <w:lastRenderedPageBreak/>
         <w:drawing>
-          <wp:inline distT="0" distB="0" distL="0" distR="0" wp14:anchorId="429BEE47" wp14:editId="38F9F8FA">
-            <wp:extent cx="6384993" cy="5162550"/>
+          <wp:inline distT="0" distB="0" distL="0" distR="0" wp14:anchorId="7517CE09" wp14:editId="34B0093B">
+            <wp:extent cx="6479540" cy="3797069"/>
             <wp:effectExtent l="0" t="0" r="0" b="0"/>
-            <wp:docPr id="33" name="Picture 33"/>
+            <wp:docPr id="59" name="Picture 59"/>
             <wp:cNvGraphicFramePr>
               <a:graphicFrameLocks xmlns:a="http://schemas.openxmlformats.org/drawingml/2006/main" noChangeAspect="1"/>
             </wp:cNvGraphicFramePr>
@@ -21425,7 +21467,7 @@
               <a:graphicData uri="http://schemas.openxmlformats.org/drawingml/2006/picture">
                 <pic:pic xmlns:pic="http://schemas.openxmlformats.org/drawingml/2006/picture">
                   <pic:nvPicPr>
-                    <pic:cNvPr id="33" name="Picture 33"/>
+                    <pic:cNvPr id="59" name="Picture 59"/>
                     <pic:cNvPicPr>
                       <a:picLocks noChangeAspect="1" noChangeArrowheads="1"/>
                     </pic:cNvPicPr>
@@ -21445,7 +21487,7 @@
                   <pic:spPr bwMode="auto">
                     <a:xfrm>
                       <a:off x="0" y="0"/>
-                      <a:ext cx="6398534" cy="5173499"/>
+                      <a:ext cx="6479540" cy="3797069"/>
                     </a:xfrm>
                     <a:prstGeom prst="rect">
                       <a:avLst/>
@@ -21477,17 +21519,38 @@
     </w:p>
     <w:p>
       <w:r>
+        <w:t>On peut voir ici comment le convertisseur rajoute des tables pour l’associations multiple et l’association “</w:t>
+      </w:r>
+      <w:proofErr w:type="gramStart"/>
+      <w:r>
+        <w:t>0..</w:t>
+      </w:r>
+      <w:proofErr w:type="gramEnd"/>
+      <w:r>
+        <w:t>*- 0..*” entre “</w:t>
+      </w:r>
+      <w:proofErr w:type="spellStart"/>
+      <w:r>
+        <w:t>Flight_path</w:t>
+      </w:r>
+      <w:proofErr w:type="spellEnd"/>
+      <w:r>
+        <w:t>” et “Airport”. Ces tables ont été redisposées pour être plus lisibles.</w:t>
+      </w:r>
+    </w:p>
+    <w:p>
+      <w:r>
         <w:rPr>
           <w:noProof/>
         </w:rPr>
         <w:drawing>
-          <wp:anchor distT="0" distB="0" distL="114300" distR="114300" simplePos="0" relativeHeight="251669504" behindDoc="0" locked="0" layoutInCell="1" allowOverlap="1" wp14:anchorId="31263D32" wp14:editId="74E21FB4">
+          <wp:anchor distT="0" distB="0" distL="114300" distR="114300" simplePos="0" relativeHeight="251669504" behindDoc="0" locked="0" layoutInCell="1" allowOverlap="1" wp14:anchorId="31263D32" wp14:editId="483810E5">
             <wp:simplePos x="0" y="0"/>
             <wp:positionH relativeFrom="margin">
-              <wp:posOffset>3907790</wp:posOffset>
+              <wp:align>right</wp:align>
             </wp:positionH>
             <wp:positionV relativeFrom="paragraph">
-              <wp:posOffset>18415</wp:posOffset>
+              <wp:posOffset>46990</wp:posOffset>
             </wp:positionV>
             <wp:extent cx="2476500" cy="1219200"/>
             <wp:effectExtent l="38100" t="38100" r="95250" b="95250"/>
@@ -21855,7 +21918,16 @@
         <w:t>MySQL</w:t>
       </w:r>
       <w:r>
-        <w:t xml:space="preserve"> car c’est la SGBD open-source la plus utilisée et </w:t>
+        <w:t xml:space="preserve"> car c’est l</w:t>
+      </w:r>
+      <w:r>
+        <w:rPr>
+          <w:lang w:val="en-CH"/>
+        </w:rPr>
+        <w:t>e</w:t>
+      </w:r>
+      <w:r>
+        <w:t xml:space="preserve"> SGBD open-source la plus utilisée et </w:t>
       </w:r>
       <w:r>
         <w:t>PostgreSQL</w:t>
@@ -21864,7 +21936,16 @@
         <w:t xml:space="preserve"> car </w:t>
       </w:r>
       <w:r>
-        <w:t>c’est la SGBD de prédilection du professeur qui a proposé ce projet.</w:t>
+        <w:t>c’est l</w:t>
+      </w:r>
+      <w:r>
+        <w:rPr>
+          <w:lang w:val="en-CH"/>
+        </w:rPr>
+        <w:t>e</w:t>
+      </w:r>
+      <w:r>
+        <w:t xml:space="preserve"> SGBD de prédilection du professeur qui a proposé ce projet.</w:t>
       </w:r>
     </w:p>
     <w:p>
@@ -22023,7 +22104,16 @@
         <w:t>demandé</w:t>
       </w:r>
       <w:r>
-        <w:t xml:space="preserve"> de choisir la SGBD pour laquelle il veut créer le scripte.</w:t>
+        <w:t xml:space="preserve"> de choisir l</w:t>
+      </w:r>
+      <w:r>
+        <w:rPr>
+          <w:lang w:val="en-CH"/>
+        </w:rPr>
+        <w:t>e</w:t>
+      </w:r>
+      <w:r>
+        <w:t xml:space="preserve"> SGBD pour laquelle il veut créer le scripte.</w:t>
       </w:r>
     </w:p>
     <w:p>
@@ -22237,7 +22327,16 @@
       </w:r>
       <w:proofErr w:type="spellEnd"/>
       <w:r>
-        <w:t xml:space="preserve">). Cette classe de la librairie Java me permet de construire une chaine de charactère au fil de la conversion sans avoir besoin de </w:t>
+        <w:t>). Cette classe de la librairie Java me permet de construire une chaine de charactère</w:t>
+      </w:r>
+      <w:r>
+        <w:rPr>
+          <w:lang w:val="en-CH"/>
+        </w:rPr>
+        <w:t>s</w:t>
+      </w:r>
+      <w:r>
+        <w:t xml:space="preserve"> au fil de la conversion sans avoir besoin de </w:t>
       </w:r>
       <w:r>
         <w:t>constamment</w:t>
@@ -22883,7 +22982,16 @@
         <w:t>s</w:t>
       </w:r>
       <w:r>
-        <w:t>a méthode de génération est appelée depuis la méthode de conversion de la SGBD et non depuis celle de la table.</w:t>
+        <w:t>a méthode de génération est appelée depuis la méthode de conversion d</w:t>
+      </w:r>
+      <w:r>
+        <w:rPr>
+          <w:lang w:val="en-CH"/>
+        </w:rPr>
+        <w:t>u</w:t>
+      </w:r>
+      <w:r>
+        <w:t xml:space="preserve"> SGBD et non depuis celle de la table.</w:t>
       </w:r>
     </w:p>
     <w:p>
@@ -22926,7 +23034,7 @@
     </w:p>
     <w:p>
       <w:r>
-        <w:t xml:space="preserve">Malgré le fait que l’implémentation de SQL dans les différentes SGBD diffère </w:t>
+        <w:t xml:space="preserve">Malgré le fait que l’implémentation de SQL dans les différents SGBD diffère </w:t>
       </w:r>
       <w:r>
         <w:t>suffisamment</w:t>
@@ -22938,7 +23046,7 @@
         <w:t>n’est</w:t>
       </w:r>
       <w:r>
-        <w:t xml:space="preserve"> pas possible de créer un set de fonction qui puisse générer du code pour toutes les SGBD, certains éléments restent </w:t>
+        <w:t xml:space="preserve"> pas possible de créer un set de fonction qui puisse générer du code pour tous les SGBD, certains éléments restent </w:t>
       </w:r>
       <w:r>
         <w:t>suffisamment</w:t>
@@ -22953,7 +23061,7 @@
         <w:t xml:space="preserve"> qu</w:t>
       </w:r>
       <w:r>
-        <w:t>e j‘ai pu créer une fonction qui marche pour toutes les SGBD implémentés. En effet, les attributs des tables et les composants des clés sont suffisamment génériques que j’ai pu créer une fonction pour chacun de ces éléments qui fonctionne pour les SGBD implémentés.</w:t>
+        <w:t>e j‘ai pu créer une fonction qui marche pour tous les SGBD implémentés. En effet, les attributs des tables et les composants des clés sont suffisamment génériques que j’ai pu créer une fonction pour chacun de ces éléments qui fonctionne pour les SGBD implémentés.</w:t>
       </w:r>
     </w:p>
     <w:p/>
@@ -23007,6 +23115,20 @@
     </w:p>
     <w:p>
       <w:r>
+        <w:t>Les attributs des clés étrangère</w:t>
+      </w:r>
+      <w:r>
+        <w:rPr>
+          <w:lang w:val="en-CH"/>
+        </w:rPr>
+        <w:t>s</w:t>
+      </w:r>
+      <w:r>
+        <w:t xml:space="preserve"> ne sont pas rajoutés à la table.</w:t>
+      </w:r>
+    </w:p>
+    <w:p>
+      <w:r>
         <w:t>Il est possible de placer des éléments</w:t>
       </w:r>
       <w:r>
@@ -23539,7 +23661,19 @@
         <w:t>procédure</w:t>
       </w:r>
       <w:r>
-        <w:t>. On également créer des liens entre les tables</w:t>
+        <w:t xml:space="preserve">. On </w:t>
+      </w:r>
+      <w:r>
+        <w:t>peut</w:t>
+      </w:r>
+      <w:r>
+        <w:rPr>
+          <w:lang w:val="en-CH"/>
+        </w:rPr>
+        <w:t xml:space="preserve"> </w:t>
+      </w:r>
+      <w:r>
+        <w:t>également créer des liens entre les tables</w:t>
       </w:r>
       <w:r>
         <w:t xml:space="preserve"> qui vont rajouter les clés étrangères dans ces tables.</w:t>
@@ -23638,11 +23772,11 @@
         <w:t xml:space="preserve"> le peaufiner un peu plus.</w:t>
       </w:r>
       <w:r>
-        <w:t xml:space="preserve"> J’étais parti dans ce projet avec l’intention d’intégrer un éditeur de schéma relationnel dans Slyum en gardant l’apparence des ajouts </w:t>
+        <w:t xml:space="preserve"> J’étais parti dans </w:t>
       </w:r>
       <w:r>
         <w:lastRenderedPageBreak/>
-        <w:t>aussi similaire que possible à ce qui est déjà présent et, même si cela a été, pour moi, une des grandes difficultés de ce projet, Je suis arrivé à un résultat avec lequel je suis heureux.</w:t>
+        <w:t>ce projet avec l’intention d’intégrer un éditeur de schéma relationnel dans Slyum en gardant l’apparence des ajouts aussi similaire que possible à ce qui est déjà présent et, même si cela a été, pour moi, une des grandes difficultés de ce projet, Je suis arrivé à un résultat avec lequel je suis heureux.</w:t>
       </w:r>
     </w:p>
     <w:p>
@@ -25301,11 +25435,52 @@
       </w:r>
     </w:p>
     <w:p/>
-    <w:p/>
+    <w:p>
+      <w:r>
+        <w:rPr>
+          <w:noProof/>
+        </w:rPr>
+        <w:drawing>
+          <wp:inline distT="0" distB="0" distL="0" distR="0" wp14:anchorId="551EA0D0" wp14:editId="6AD9C6F6">
+            <wp:extent cx="6479540" cy="3509645"/>
+            <wp:effectExtent l="0" t="0" r="0" b="0"/>
+            <wp:docPr id="60" name="Picture 60"/>
+            <wp:cNvGraphicFramePr>
+              <a:graphicFrameLocks xmlns:a="http://schemas.openxmlformats.org/drawingml/2006/main" noChangeAspect="1"/>
+            </wp:cNvGraphicFramePr>
+            <a:graphic xmlns:a="http://schemas.openxmlformats.org/drawingml/2006/main">
+              <a:graphicData uri="http://schemas.openxmlformats.org/drawingml/2006/picture">
+                <pic:pic xmlns:pic="http://schemas.openxmlformats.org/drawingml/2006/picture">
+                  <pic:nvPicPr>
+                    <pic:cNvPr id="1" name=""/>
+                    <pic:cNvPicPr/>
+                  </pic:nvPicPr>
+                  <pic:blipFill>
+                    <a:blip r:embed="rId70"/>
+                    <a:stretch>
+                      <a:fillRect/>
+                    </a:stretch>
+                  </pic:blipFill>
+                  <pic:spPr>
+                    <a:xfrm>
+                      <a:off x="0" y="0"/>
+                      <a:ext cx="6479540" cy="3509645"/>
+                    </a:xfrm>
+                    <a:prstGeom prst="rect">
+                      <a:avLst/>
+                    </a:prstGeom>
+                  </pic:spPr>
+                </pic:pic>
+              </a:graphicData>
+            </a:graphic>
+          </wp:inline>
+        </w:drawing>
+      </w:r>
+    </w:p>
     <w:sectPr>
-      <w:headerReference w:type="default" r:id="rId70"/>
-      <w:footerReference w:type="default" r:id="rId71"/>
-      <w:headerReference w:type="first" r:id="rId72"/>
+      <w:headerReference w:type="default" r:id="rId71"/>
+      <w:footerReference w:type="default" r:id="rId72"/>
+      <w:headerReference w:type="first" r:id="rId73"/>
       <w:pgSz w:w="11906" w:h="16838" w:code="9"/>
       <w:pgMar w:top="1906" w:right="851" w:bottom="1276" w:left="851" w:header="425" w:footer="43" w:gutter="0"/>
       <w:pgNumType w:start="0"/>
@@ -33391,7 +33566,9 @@
     <w:rsid w:val="00234FA7"/>
     <w:rsid w:val="00243D7A"/>
     <w:rsid w:val="002D206C"/>
+    <w:rsid w:val="0031314D"/>
     <w:rsid w:val="003F36A7"/>
+    <w:rsid w:val="003F4370"/>
     <w:rsid w:val="00444E82"/>
     <w:rsid w:val="004861E1"/>
     <w:rsid w:val="005B264B"/>
@@ -33408,6 +33585,7 @@
     <w:rsid w:val="00897D39"/>
     <w:rsid w:val="008D609A"/>
     <w:rsid w:val="00934007"/>
+    <w:rsid w:val="009E115F"/>
     <w:rsid w:val="00A71342"/>
     <w:rsid w:val="00AA0604"/>
     <w:rsid w:val="00AB42D4"/>
@@ -33417,6 +33595,7 @@
     <w:rsid w:val="00C16D21"/>
     <w:rsid w:val="00C37BB9"/>
     <w:rsid w:val="00C63E8A"/>
+    <w:rsid w:val="00D25B77"/>
     <w:rsid w:val="00D71DB8"/>
     <w:rsid w:val="00DD13FF"/>
     <w:rsid w:val="00DE031B"/>
@@ -40689,6 +40868,25 @@
 </file>
 
 <file path=customXml/item1.xml><?xml version="1.0" encoding="utf-8"?>
+<?mso-contentType ?>
+<FormTemplates xmlns="http://schemas.microsoft.com/sharepoint/v3/contenttype/forms">
+  <Display>DocumentLibraryForm</Display>
+  <Edit>DocumentLibraryForm</Edit>
+  <New>DocumentLibraryForm</New>
+</FormTemplates>
+</file>
+
+<file path=customXml/item2.xml><?xml version="1.0" encoding="utf-8"?>
+<b:Sources xmlns:b="http://schemas.openxmlformats.org/officeDocument/2006/bibliography" xmlns="http://schemas.openxmlformats.org/officeDocument/2006/bibliography" SelectedStyle="\APASixthEditionOfficeOnline.xsl" StyleName="APA" Version="6"/>
+</file>
+
+<file path=customXml/item3.xml><?xml version="1.0" encoding="utf-8"?>
+<p:properties xmlns:p="http://schemas.microsoft.com/office/2006/metadata/properties" xmlns:xsi="http://www.w3.org/2001/XMLSchema-instance">
+  <documentManagement/>
+</p:properties>
+</file>
+
+<file path=customXml/item4.xml><?xml version="1.0" encoding="utf-8"?>
 <ct:contentTypeSchema xmlns:ct="http://schemas.microsoft.com/office/2006/metadata/contentType" xmlns:ma="http://schemas.microsoft.com/office/2006/metadata/properties/metaAttributes" ct:_="" ma:_="" ma:contentTypeName="Document" ma:contentTypeID="0x0101005E3588C1835EB246ACEB5E40E7F838DF" ma:contentTypeVersion="0" ma:contentTypeDescription="Crée un document." ma:contentTypeScope="" ma:versionID="5a77fe2f9b336866e162b65e47941635">
   <xsd:schema xmlns:xsd="http://www.w3.org/2001/XMLSchema" xmlns:p="http://schemas.microsoft.com/office/2006/metadata/properties" targetNamespace="http://schemas.microsoft.com/office/2006/metadata/properties" ma:root="true" ma:fieldsID="75019ab185b48580fc336df4da24a70b">
     <xsd:element name="properties">
@@ -40737,44 +40935,18 @@
 </ct:contentTypeSchema>
 </file>
 
-<file path=customXml/item2.xml><?xml version="1.0" encoding="utf-8"?>
-<?mso-contentType ?>
-<FormTemplates xmlns="http://schemas.microsoft.com/sharepoint/v3/contenttype/forms">
-  <Display>DocumentLibraryForm</Display>
-  <Edit>DocumentLibraryForm</Edit>
-  <New>DocumentLibraryForm</New>
-</FormTemplates>
-</file>
-
-<file path=customXml/item3.xml><?xml version="1.0" encoding="utf-8"?>
-<p:properties xmlns:p="http://schemas.microsoft.com/office/2006/metadata/properties" xmlns:xsi="http://www.w3.org/2001/XMLSchema-instance">
-  <documentManagement/>
-</p:properties>
-</file>
-
-<file path=customXml/item4.xml><?xml version="1.0" encoding="utf-8"?>
-<b:Sources xmlns:b="http://schemas.openxmlformats.org/officeDocument/2006/bibliography" xmlns="http://schemas.openxmlformats.org/officeDocument/2006/bibliography" SelectedStyle="\APASixthEditionOfficeOnline.xsl" StyleName="APA" Version="6"/>
-</file>
-
 <file path=customXml/itemProps1.xml><?xml version="1.0" encoding="utf-8"?>
-<ds:datastoreItem xmlns:ds="http://schemas.openxmlformats.org/officeDocument/2006/customXml" ds:itemID="{7A9BAA77-4A34-4E25-B396-15B5E6263B36}">
+<ds:datastoreItem xmlns:ds="http://schemas.openxmlformats.org/officeDocument/2006/customXml" ds:itemID="{BCD38D0A-D126-479C-8000-182FE4253E70}">
   <ds:schemaRefs>
-    <ds:schemaRef ds:uri="http://schemas.microsoft.com/office/2006/metadata/contentType"/>
-    <ds:schemaRef ds:uri="http://schemas.microsoft.com/office/2006/metadata/properties/metaAttributes"/>
-    <ds:schemaRef ds:uri="http://www.w3.org/2001/XMLSchema"/>
-    <ds:schemaRef ds:uri="http://schemas.microsoft.com/office/2006/metadata/properties"/>
-    <ds:schemaRef ds:uri="http://schemas.openxmlformats.org/package/2006/metadata/core-properties"/>
-    <ds:schemaRef ds:uri="http://purl.org/dc/elements/1.1/"/>
-    <ds:schemaRef ds:uri="http://purl.org/dc/terms/"/>
-    <ds:schemaRef ds:uri="http://schemas.microsoft.com/office/internal/2005/internalDocumentation"/>
+    <ds:schemaRef ds:uri="http://schemas.microsoft.com/sharepoint/v3/contenttype/forms"/>
   </ds:schemaRefs>
 </ds:datastoreItem>
 </file>
 
 <file path=customXml/itemProps2.xml><?xml version="1.0" encoding="utf-8"?>
-<ds:datastoreItem xmlns:ds="http://schemas.openxmlformats.org/officeDocument/2006/customXml" ds:itemID="{BCD38D0A-D126-479C-8000-182FE4253E70}">
+<ds:datastoreItem xmlns:ds="http://schemas.openxmlformats.org/officeDocument/2006/customXml" ds:itemID="{2021B8AE-4BF6-4B29-A0C7-E1B07D9CF8B6}">
   <ds:schemaRefs>
-    <ds:schemaRef ds:uri="http://schemas.microsoft.com/sharepoint/v3/contenttype/forms"/>
+    <ds:schemaRef ds:uri="http://schemas.openxmlformats.org/officeDocument/2006/bibliography"/>
   </ds:schemaRefs>
 </ds:datastoreItem>
 </file>
@@ -40788,9 +40960,16 @@
 </file>
 
 <file path=customXml/itemProps4.xml><?xml version="1.0" encoding="utf-8"?>
-<ds:datastoreItem xmlns:ds="http://schemas.openxmlformats.org/officeDocument/2006/customXml" ds:itemID="{2021B8AE-4BF6-4B29-A0C7-E1B07D9CF8B6}">
+<ds:datastoreItem xmlns:ds="http://schemas.openxmlformats.org/officeDocument/2006/customXml" ds:itemID="{7A9BAA77-4A34-4E25-B396-15B5E6263B36}">
   <ds:schemaRefs>
-    <ds:schemaRef ds:uri="http://schemas.openxmlformats.org/officeDocument/2006/bibliography"/>
+    <ds:schemaRef ds:uri="http://schemas.microsoft.com/office/2006/metadata/contentType"/>
+    <ds:schemaRef ds:uri="http://schemas.microsoft.com/office/2006/metadata/properties/metaAttributes"/>
+    <ds:schemaRef ds:uri="http://www.w3.org/2001/XMLSchema"/>
+    <ds:schemaRef ds:uri="http://schemas.microsoft.com/office/2006/metadata/properties"/>
+    <ds:schemaRef ds:uri="http://schemas.openxmlformats.org/package/2006/metadata/core-properties"/>
+    <ds:schemaRef ds:uri="http://purl.org/dc/elements/1.1/"/>
+    <ds:schemaRef ds:uri="http://purl.org/dc/terms/"/>
+    <ds:schemaRef ds:uri="http://schemas.microsoft.com/office/internal/2005/internalDocumentation"/>
   </ds:schemaRefs>
 </ds:datastoreItem>
 </file>
--- a/doc/Slyum REL docs/TB_Slyum_Relationnel_Rapport_Final-1.1.docx
+++ b/doc/Slyum REL docs/TB_Slyum_Relationnel_Rapport_Final-1.1.docx
@@ -7656,7 +7656,7 @@
               <w:rPr>
                 <w:webHidden/>
               </w:rPr>
-              <w:t>35</w:t>
+              <w:t>36</w:t>
             </w:r>
             <w:r>
               <w:rPr>
@@ -7731,7 +7731,7 @@
               <w:rPr>
                 <w:webHidden/>
               </w:rPr>
-              <w:t>35</w:t>
+              <w:t>36</w:t>
             </w:r>
             <w:r>
               <w:rPr>
@@ -7806,7 +7806,7 @@
               <w:rPr>
                 <w:webHidden/>
               </w:rPr>
-              <w:t>35</w:t>
+              <w:t>36</w:t>
             </w:r>
             <w:r>
               <w:rPr>
@@ -7881,7 +7881,7 @@
               <w:rPr>
                 <w:webHidden/>
               </w:rPr>
-              <w:t>35</w:t>
+              <w:t>36</w:t>
             </w:r>
             <w:r>
               <w:rPr>
@@ -7956,7 +7956,7 @@
               <w:rPr>
                 <w:webHidden/>
               </w:rPr>
-              <w:t>35</w:t>
+              <w:t>36</w:t>
             </w:r>
             <w:r>
               <w:rPr>
@@ -8031,7 +8031,7 @@
               <w:rPr>
                 <w:webHidden/>
               </w:rPr>
-              <w:t>35</w:t>
+              <w:t>36</w:t>
             </w:r>
             <w:r>
               <w:rPr>
@@ -8106,7 +8106,7 @@
               <w:rPr>
                 <w:webHidden/>
               </w:rPr>
-              <w:t>35</w:t>
+              <w:t>36</w:t>
             </w:r>
             <w:r>
               <w:rPr>
@@ -8181,7 +8181,7 @@
               <w:rPr>
                 <w:webHidden/>
               </w:rPr>
-              <w:t>35</w:t>
+              <w:t>36</w:t>
             </w:r>
             <w:r>
               <w:rPr>
@@ -8256,7 +8256,7 @@
               <w:rPr>
                 <w:webHidden/>
               </w:rPr>
-              <w:t>35</w:t>
+              <w:t>36</w:t>
             </w:r>
             <w:r>
               <w:rPr>
@@ -8331,7 +8331,7 @@
               <w:rPr>
                 <w:webHidden/>
               </w:rPr>
-              <w:t>35</w:t>
+              <w:t>36</w:t>
             </w:r>
             <w:r>
               <w:rPr>
@@ -8494,7 +8494,7 @@
               <w:rPr>
                 <w:webHidden/>
               </w:rPr>
-              <w:t>36</w:t>
+              <w:t>37</w:t>
             </w:r>
             <w:r>
               <w:rPr>
@@ -8569,7 +8569,7 @@
               <w:rPr>
                 <w:webHidden/>
               </w:rPr>
-              <w:t>36</w:t>
+              <w:t>37</w:t>
             </w:r>
             <w:r>
               <w:rPr>
@@ -8644,7 +8644,7 @@
               <w:rPr>
                 <w:webHidden/>
               </w:rPr>
-              <w:t>36</w:t>
+              <w:t>37</w:t>
             </w:r>
             <w:r>
               <w:rPr>
@@ -8719,7 +8719,7 @@
               <w:rPr>
                 <w:webHidden/>
               </w:rPr>
-              <w:t>36</w:t>
+              <w:t>37</w:t>
             </w:r>
             <w:r>
               <w:rPr>
@@ -8794,7 +8794,7 @@
               <w:rPr>
                 <w:webHidden/>
               </w:rPr>
-              <w:t>36</w:t>
+              <w:t>37</w:t>
             </w:r>
             <w:r>
               <w:rPr>
@@ -8869,7 +8869,7 @@
               <w:rPr>
                 <w:webHidden/>
               </w:rPr>
-              <w:t>36</w:t>
+              <w:t>37</w:t>
             </w:r>
             <w:r>
               <w:rPr>
@@ -8944,7 +8944,7 @@
               <w:rPr>
                 <w:webHidden/>
               </w:rPr>
-              <w:t>36</w:t>
+              <w:t>37</w:t>
             </w:r>
             <w:r>
               <w:rPr>
@@ -9019,7 +9019,7 @@
               <w:rPr>
                 <w:webHidden/>
               </w:rPr>
-              <w:t>36</w:t>
+              <w:t>37</w:t>
             </w:r>
             <w:r>
               <w:rPr>
@@ -9094,7 +9094,7 @@
               <w:rPr>
                 <w:webHidden/>
               </w:rPr>
-              <w:t>36</w:t>
+              <w:t>37</w:t>
             </w:r>
             <w:r>
               <w:rPr>
@@ -9169,7 +9169,7 @@
               <w:rPr>
                 <w:webHidden/>
               </w:rPr>
-              <w:t>36</w:t>
+              <w:t>37</w:t>
             </w:r>
             <w:r>
               <w:rPr>
@@ -9394,7 +9394,7 @@
               <w:rPr>
                 <w:webHidden/>
               </w:rPr>
-              <w:t>37</w:t>
+              <w:t>38</w:t>
             </w:r>
             <w:r>
               <w:rPr>
@@ -20459,7 +20459,16 @@
         <w:t xml:space="preserve"> n’est pas n</w:t>
       </w:r>
       <w:r>
-        <w:t>écessairement faux mais peux l’être si la sémantique est incorrecte</w:t>
+        <w:t>écessairement faux mais peu</w:t>
+      </w:r>
+      <w:r>
+        <w:rPr>
+          <w:lang w:val="en-CH"/>
+        </w:rPr>
+        <w:t>t</w:t>
+      </w:r>
+      <w:r>
+        <w:t xml:space="preserve"> l’être si la sémantique est incorrecte</w:t>
       </w:r>
       <w:r>
         <w:t>.</w:t>
@@ -22495,8 +22504,16 @@
                               <w:rPr>
                                 <w:rStyle w:val="SubtleEmphasis"/>
                               </w:rPr>
-                              <w:t>table pour mySQL</w:t>
+                              <w:t xml:space="preserve">table pour </w:t>
                             </w:r>
+                            <w:proofErr w:type="spellStart"/>
+                            <w:r>
+                              <w:rPr>
+                                <w:rStyle w:val="SubtleEmphasis"/>
+                              </w:rPr>
+                              <w:t>mySQL</w:t>
+                            </w:r>
+                            <w:proofErr w:type="spellEnd"/>
                           </w:p>
                         </w:txbxContent>
                       </wps:txbx>
@@ -22576,8 +22593,16 @@
                         <w:rPr>
                           <w:rStyle w:val="SubtleEmphasis"/>
                         </w:rPr>
-                        <w:t>table pour mySQL</w:t>
+                        <w:t xml:space="preserve">table pour </w:t>
                       </w:r>
+                      <w:proofErr w:type="spellStart"/>
+                      <w:r>
+                        <w:rPr>
+                          <w:rStyle w:val="SubtleEmphasis"/>
+                        </w:rPr>
+                        <w:t>mySQL</w:t>
+                      </w:r>
+                      <w:proofErr w:type="spellEnd"/>
                     </w:p>
                   </w:txbxContent>
                 </v:textbox>
@@ -23101,665 +23126,824 @@
     </w:p>
     <w:p>
       <w:r>
-        <w:t>Les clés étrangères ne montrent pas si elles sont nullable</w:t>
+        <w:t xml:space="preserve">Les clés étrangères ne montrent pas si elles sont </w:t>
+      </w:r>
+      <w:r>
+        <w:t>nullable</w:t>
+      </w:r>
+      <w:r>
+        <w:t xml:space="preserve"> ou non. Un oubli à la modélisation m’a fait passer par-dessus cette propriété et d’ici à ce que je réalise son absence, il était trop tard pour la rajouter proprement.</w:t>
+      </w:r>
+    </w:p>
+    <w:p>
+      <w:r>
+        <w:t>Les attributs des clés étrangères ne sont pas rajoutés à la table.</w:t>
+      </w:r>
+      <w:r>
+        <w:t xml:space="preserve"> J’ai essayé de faire en sorte que l’ajout d’une</w:t>
+      </w:r>
+      <w:r>
+        <w:t xml:space="preserve"> clé étrangère ajoute les attributs de celle-ci à la table mais j’ai rencontré plusieurs problèmes </w:t>
+      </w:r>
+      <w:r>
+        <w:t>comme,</w:t>
+      </w:r>
+      <w:r>
+        <w:t xml:space="preserve"> </w:t>
+      </w:r>
+      <w:r>
+        <w:t>des attributs rajoutés</w:t>
+      </w:r>
+      <w:r>
+        <w:t xml:space="preserve"> à cette</w:t>
+      </w:r>
+      <w:r>
+        <w:t xml:space="preserve"> clé ne sont pas rajouté à la table qui a cette clé comme clé étrangère ou, la façon dont les attributs et les clés étrangères sont gérés dans le fichier de sauvegarde cause une duplication de ces attributs. Je n’ai pu corriger ces problèmes dans le temps imparti du coup j’ai préféré supprimer cet ajout d’attributs pour éviter les problèmes associés. </w:t>
+      </w:r>
+    </w:p>
+    <w:p>
+      <w:r>
+        <w:t>Il est possible de placer des éléments</w:t>
+      </w:r>
+      <w:r>
+        <w:t xml:space="preserve"> de digramme</w:t>
+      </w:r>
+      <w:r>
+        <w:t xml:space="preserve"> UML dans un schéma relationnel et vis-versa. Des mesures de précaution </w:t>
+      </w:r>
+      <w:r>
+        <w:t>ont</w:t>
+      </w:r>
+      <w:r>
+        <w:t xml:space="preserve"> été mise en place dans le validateur de schéma</w:t>
+      </w:r>
+      <w:r>
+        <w:t xml:space="preserve"> mais des éléments d’interface, </w:t>
+      </w:r>
+      <w:r>
+        <w:t>particulièrement</w:t>
+      </w:r>
+      <w:r>
+        <w:t xml:space="preserve"> la vue </w:t>
+      </w:r>
+      <w:r>
+        <w:t>hiérarchique</w:t>
+      </w:r>
+      <w:r>
+        <w:t xml:space="preserve"> et le menu contextuel du </w:t>
+      </w:r>
+      <w:r>
+        <w:t>clic</w:t>
+      </w:r>
+      <w:r>
+        <w:t xml:space="preserve"> droit sur une </w:t>
+      </w:r>
+      <w:r>
+        <w:t>vue graphique</w:t>
+      </w:r>
+      <w:r>
+        <w:t xml:space="preserve">, permettent toujours d’en placer </w:t>
+      </w:r>
+      <w:r>
+        <w:t>à</w:t>
+      </w:r>
+      <w:r>
+        <w:t xml:space="preserve"> des endroits non-désirés</w:t>
+      </w:r>
+      <w:r>
+        <w:t>.</w:t>
+      </w:r>
+    </w:p>
+    <w:p>
+      <w:pPr>
+        <w:pStyle w:val="Heading2"/>
+        <w:rPr>
+          <w:noProof w:val="0"/>
+        </w:rPr>
+      </w:pPr>
+      <w:bookmarkStart w:id="151" w:name="_Toc52395146"/>
+      <w:r>
+        <w:rPr>
+          <w:noProof w:val="0"/>
+        </w:rPr>
+        <w:t>Améliorations possibles</w:t>
+      </w:r>
+      <w:bookmarkEnd w:id="151"/>
+    </w:p>
+    <w:p>
+      <w:r>
+        <w:t xml:space="preserve">Il y a une </w:t>
+      </w:r>
+      <w:r>
+        <w:t>pléthore</w:t>
+      </w:r>
+      <w:r>
+        <w:t xml:space="preserve"> d’</w:t>
+      </w:r>
+      <w:r>
+        <w:t>améliorations</w:t>
+      </w:r>
+      <w:r>
+        <w:t xml:space="preserve"> possibles</w:t>
+      </w:r>
+      <w:r>
+        <w:t xml:space="preserve"> comme celles que j’ai proposé</w:t>
       </w:r>
       <w:r>
         <w:rPr>
           <w:lang w:val="en-CH"/>
         </w:rPr>
+        <w:t>es</w:t>
+      </w:r>
+      <w:r>
+        <w:t xml:space="preserve"> </w:t>
+      </w:r>
+      <w:r>
+        <w:t>à</w:t>
+      </w:r>
+      <w:r>
+        <w:t xml:space="preserve"> la fin du chapitre 8</w:t>
+      </w:r>
+      <w:r>
+        <w:t xml:space="preserve"> sur la </w:t>
+      </w:r>
+      <w:r>
+        <w:t>représentation</w:t>
+      </w:r>
+      <w:r>
+        <w:t xml:space="preserve"> graphique. Mais une des améliorations principales que j’apporterai </w:t>
+      </w:r>
+      <w:r>
+        <w:t>à</w:t>
+      </w:r>
+      <w:r>
+        <w:t xml:space="preserve"> ce logiciel ne serait même pas une simple </w:t>
+      </w:r>
+      <w:r>
+        <w:t>amélioration</w:t>
+      </w:r>
+      <w:r>
+        <w:t>, mais un recodage complet de l’interface du logiciel.</w:t>
+      </w:r>
+      <w:r>
+        <w:t xml:space="preserve"> En effet quand</w:t>
+      </w:r>
+      <w:r>
+        <w:t xml:space="preserve"> la </w:t>
+      </w:r>
+      <w:r>
+        <w:t>première</w:t>
+      </w:r>
+      <w:r>
+        <w:t xml:space="preserve"> version de Slyum fut </w:t>
+      </w:r>
+      <w:r>
+        <w:t>créée</w:t>
+      </w:r>
+      <w:r>
+        <w:t xml:space="preserve"> en 20</w:t>
+      </w:r>
+      <w:r>
+        <w:t>10 la librairie graphique Swing était une des plus utilisés en java</w:t>
+      </w:r>
+      <w:r>
+        <w:t xml:space="preserve"> mais en 2012 Swing fut remplacé par javaFX comme le</w:t>
+      </w:r>
+      <w:r>
+        <w:t xml:space="preserve"> </w:t>
+      </w:r>
+      <w:r>
+        <w:t>Framework</w:t>
+      </w:r>
+      <w:r>
+        <w:t xml:space="preserve"> graphique java par </w:t>
+      </w:r>
+      <w:r>
+        <w:t>défaut</w:t>
+      </w:r>
+      <w:r>
+        <w:t xml:space="preserve">. De ce fait des informations pour créer des interfaces deviennent de </w:t>
+      </w:r>
+      <w:r>
+        <w:t>plus en plus rare</w:t>
+      </w:r>
+      <w:r>
+        <w:t xml:space="preserve"> et</w:t>
+      </w:r>
+      <w:r>
+        <w:t xml:space="preserve"> les créateurs d’interface des IDE modernes passent au javaFX</w:t>
+      </w:r>
+      <w:r>
+        <w:t>.</w:t>
+      </w:r>
+    </w:p>
+    <w:p>
+      <w:pPr>
+        <w:pStyle w:val="Heading2"/>
+        <w:rPr>
+          <w:noProof w:val="0"/>
+        </w:rPr>
+      </w:pPr>
+      <w:bookmarkStart w:id="152" w:name="_Toc52395147"/>
+      <w:r>
+        <w:rPr>
+          <w:noProof w:val="0"/>
+        </w:rPr>
+        <w:t>Slyum 2.0</w:t>
+      </w:r>
+      <w:bookmarkEnd w:id="152"/>
+    </w:p>
+    <w:p>
+      <w:r>
+        <w:t xml:space="preserve">Le logiciel Slyum a été itéré dessus </w:t>
+      </w:r>
+      <w:r>
+        <w:t>à</w:t>
+      </w:r>
+      <w:r>
+        <w:t xml:space="preserve"> plusieurs reprises au point ou le code commence </w:t>
+      </w:r>
+      <w:r>
+        <w:t>à</w:t>
+      </w:r>
+      <w:r>
+        <w:t xml:space="preserve"> devenir confus. Les changements que j’y ai apporté</w:t>
+      </w:r>
+      <w:r>
+        <w:rPr>
+          <w:lang w:val="en-CH"/>
+        </w:rPr>
         <w:t>s</w:t>
       </w:r>
       <w:r>
-        <w:t xml:space="preserve"> ou non. Un oubli à la modélisation m’a fait passer par-dessus cette propriété et d’ici à ce que je réalise son absence, il était trop tard pour la rajouter proprement.</w:t>
-      </w:r>
-    </w:p>
-    <w:p>
-      <w:r>
-        <w:t>Les attributs des clés étrangère</w:t>
-      </w:r>
-      <w:r>
+        <w:t xml:space="preserve"> n’ont fait qu’</w:t>
+      </w:r>
+      <w:r>
+        <w:t>exacerber</w:t>
+      </w:r>
+      <w:r>
+        <w:t xml:space="preserve"> ce </w:t>
+      </w:r>
+      <w:r>
+        <w:t>problème</w:t>
+      </w:r>
+      <w:r>
+        <w:t xml:space="preserve"> car celui-ci </w:t>
+      </w:r>
+      <w:r>
+        <w:t>n’avait</w:t>
+      </w:r>
+      <w:r>
+        <w:t xml:space="preserve"> pas été prévu pour supporter </w:t>
+      </w:r>
+      <w:r>
+        <w:t>des schémas relationnels</w:t>
+      </w:r>
+      <w:r>
+        <w:t xml:space="preserve"> à </w:t>
+      </w:r>
+      <w:r>
+        <w:t>sa</w:t>
+      </w:r>
+      <w:r>
+        <w:t xml:space="preserve"> conception. De </w:t>
+      </w:r>
+      <w:r>
+        <w:t xml:space="preserve">plus, Slyum est un logiciel qui a été </w:t>
+      </w:r>
+      <w:r>
+        <w:t>développé</w:t>
+      </w:r>
+      <w:r>
+        <w:t xml:space="preserve"> il y a maintenant 10 ans et le style de l’interface commence à montrer son </w:t>
+      </w:r>
+      <w:r>
+        <w:t>âge</w:t>
+      </w:r>
+      <w:r>
+        <w:t>.</w:t>
+      </w:r>
+    </w:p>
+    <w:p>
+      <w:r>
+        <w:t xml:space="preserve">Si j’avais beaucoup plus de temps </w:t>
+      </w:r>
+      <w:r>
+        <w:t>j’aurais</w:t>
+      </w:r>
+      <w:r>
+        <w:t xml:space="preserve"> proposé</w:t>
+      </w:r>
+      <w:r>
+        <w:t xml:space="preserve"> de garder le </w:t>
+      </w:r>
+      <w:r>
+        <w:t>concept</w:t>
+      </w:r>
+      <w:r>
+        <w:t xml:space="preserve"> de </w:t>
+      </w:r>
+      <w:r>
+        <w:t>Slyum</w:t>
+      </w:r>
+      <w:r>
+        <w:t xml:space="preserve"> mais de le </w:t>
+      </w:r>
+      <w:r>
+        <w:t>remodéliser</w:t>
+      </w:r>
+      <w:r>
+        <w:t xml:space="preserve"> pour prendre en compte les schémas relationnels de tel sorte </w:t>
+      </w:r>
+      <w:r>
+        <w:t>à</w:t>
+      </w:r>
+      <w:r>
+        <w:t xml:space="preserve"> avoir une base </w:t>
+      </w:r>
+      <w:r>
+        <w:t xml:space="preserve">plus propre et plus solide si de nouvelles </w:t>
+      </w:r>
+      <w:r>
+        <w:t>fonctionnalités</w:t>
+      </w:r>
+      <w:r>
+        <w:t xml:space="preserve"> devaient </w:t>
+      </w:r>
+      <w:r>
+        <w:t>être</w:t>
+      </w:r>
+      <w:r>
+        <w:t xml:space="preserve"> rajoutées. De plus je pense que </w:t>
+      </w:r>
+      <w:r>
+        <w:t xml:space="preserve">malgré le fait que </w:t>
+      </w:r>
+      <w:r>
+        <w:t xml:space="preserve">la Java Virtual Machine </w:t>
+      </w:r>
+      <w:r>
+        <w:t xml:space="preserve">a le bénéfice de fonctionner nativement sur </w:t>
+      </w:r>
+      <w:r>
+        <w:t>toutes les plateformes</w:t>
+      </w:r>
+      <w:r>
+        <w:t xml:space="preserve"> elle </w:t>
+      </w:r>
+      <w:r>
+        <w:t xml:space="preserve">est </w:t>
+      </w:r>
+      <w:r>
+        <w:t>un peu lente d’</w:t>
+      </w:r>
+      <w:r>
+        <w:t>exécution</w:t>
+      </w:r>
+      <w:r>
+        <w:t xml:space="preserve">. Si je pouvais, je </w:t>
+      </w:r>
+      <w:r>
+        <w:t>recoderais</w:t>
+      </w:r>
+      <w:r>
+        <w:t xml:space="preserve"> le logiciel en </w:t>
+      </w:r>
+      <w:r>
+        <w:t>C</w:t>
+      </w:r>
+      <w:r>
+        <w:t xml:space="preserve">++ en utilisant un </w:t>
+      </w:r>
+      <w:r>
+        <w:t>Framework</w:t>
+      </w:r>
+      <w:r>
+        <w:t xml:space="preserve"> graphique plus </w:t>
+      </w:r>
+      <w:r>
+        <w:t>performant</w:t>
+      </w:r>
+      <w:r>
+        <w:t xml:space="preserve"> comme </w:t>
+      </w:r>
+      <w:r>
+        <w:t>Qt ou GTK.</w:t>
+      </w:r>
+    </w:p>
+    <w:p>
+      <w:pPr>
+        <w:pStyle w:val="Heading2"/>
+        <w:rPr>
+          <w:noProof w:val="0"/>
+        </w:rPr>
+      </w:pPr>
+      <w:bookmarkStart w:id="153" w:name="_Toc52395148"/>
+      <w:r>
+        <w:rPr>
+          <w:noProof w:val="0"/>
+        </w:rPr>
+        <w:t xml:space="preserve">Conclusion </w:t>
+      </w:r>
+      <w:r>
+        <w:rPr>
+          <w:noProof w:val="0"/>
+        </w:rPr>
+        <w:t>personnelle</w:t>
+      </w:r>
+      <w:bookmarkEnd w:id="153"/>
+    </w:p>
+    <w:p>
+      <w:r>
+        <w:t>Quand j’ai choisi ce projet, je n’avais encore jamais du continuer le projet de quelqu’un d’autre et je m’étais dit que ça serait une bonne expérience pour le futur. Au début, pendant la modélisation, j’avais plein d’idée</w:t>
+      </w:r>
+      <w:r>
+        <w:t>s</w:t>
+      </w:r>
+      <w:r>
+        <w:t xml:space="preserve"> comment j’allais rajouter les nouvelles fonctionnalités. Malheureusement j’ai </w:t>
+      </w:r>
+      <w:r>
+        <w:t>dû faire face à</w:t>
+      </w:r>
+      <w:r>
+        <w:t xml:space="preserve"> deux grosses </w:t>
+      </w:r>
+      <w:r>
+        <w:t>complications</w:t>
+      </w:r>
+      <w:r>
+        <w:t xml:space="preserve"> qui se sont répercutés sur le développement du logiciel. </w:t>
+      </w:r>
+    </w:p>
+    <w:p>
+      <w:r>
+        <w:t>La première était de surestimer mes connaissances du Framework graphique Swing et de penser que je pourrai utiliser un éditeur d’interface (similaire à ceux qui existent pour JavaFX) pour ajouter les éléments désirés. Il s’est avéré que non seulement ces types d’éditeurs n’existent pas ou ne sont plus facilement trouvable sur google mais</w:t>
+      </w:r>
+      <w:r>
+        <w:t xml:space="preserve"> aussi</w:t>
+      </w:r>
+      <w:r>
+        <w:t xml:space="preserve"> que Slyum utilise beaucoup de composants Swing modifié. Par conséquent, j’ai perdu beaucoup de temps à apprendre comment l’interface fonctionne.</w:t>
+      </w:r>
+    </w:p>
+    <w:p>
+      <w:pPr>
         <w:rPr>
           <w:lang w:val="en-CH"/>
         </w:rPr>
+      </w:pPr>
+      <w:r>
+        <w:t xml:space="preserve">La deuxième </w:t>
+      </w:r>
+      <w:r>
+        <w:t>complication</w:t>
+      </w:r>
+      <w:r>
+        <w:t xml:space="preserve"> était de modéliser mes ajouts de </w:t>
+      </w:r>
+      <w:r>
+        <w:t>fonctionnalités</w:t>
+      </w:r>
+      <w:r>
+        <w:t xml:space="preserve"> avant d’avoir regardé plus en </w:t>
+      </w:r>
+      <w:r>
+        <w:t>détail</w:t>
+      </w:r>
+      <w:r>
+        <w:t xml:space="preserve"> le fonctionnement du code de Slyum</w:t>
+      </w:r>
+      <w:r>
+        <w:t xml:space="preserve"> car je pensais qu’il serait relativement simple et compréhensible</w:t>
+      </w:r>
+      <w:r>
+        <w:t>.</w:t>
+      </w:r>
+      <w:r>
+        <w:t xml:space="preserve"> J’ai appris que</w:t>
+      </w:r>
+      <w:r>
+        <w:t xml:space="preserve"> </w:t>
+      </w:r>
+      <w:r>
+        <w:lastRenderedPageBreak/>
+        <w:t>ça n’</w:t>
+      </w:r>
+      <w:r>
+        <w:t>était</w:t>
+      </w:r>
+      <w:r>
+        <w:t xml:space="preserve"> pas le cas et, du coup,</w:t>
+      </w:r>
+      <w:r>
+        <w:t xml:space="preserve"> j’ai eu </w:t>
+      </w:r>
+      <w:r>
+        <w:t>beaucoup</w:t>
+      </w:r>
+      <w:r>
+        <w:t xml:space="preserve"> de problèmes à </w:t>
+      </w:r>
+      <w:r>
+        <w:t>réconcilier</w:t>
+      </w:r>
+      <w:r>
+        <w:t xml:space="preserve"> la façon dont je voulais implémenter </w:t>
+      </w:r>
+      <w:r>
+        <w:t>les fonctionnalités relationnelles</w:t>
+      </w:r>
+      <w:r>
+        <w:t xml:space="preserve"> et la façon dont étai</w:t>
+      </w:r>
+      <w:r>
+        <w:t>en</w:t>
+      </w:r>
+      <w:r>
+        <w:t>t implémenté</w:t>
+      </w:r>
+      <w:r>
+        <w:t>es</w:t>
+      </w:r>
+      <w:r>
+        <w:t xml:space="preserve"> les fonctionnalités UML</w:t>
+      </w:r>
+      <w:r>
+        <w:t xml:space="preserve">. A cause de </w:t>
+      </w:r>
+      <w:r>
+        <w:t>ce</w:t>
+      </w:r>
+      <w:r>
+        <w:t xml:space="preserve"> </w:t>
+      </w:r>
+      <w:r>
+        <w:t>problème</w:t>
+      </w:r>
+      <w:r>
+        <w:t xml:space="preserve">, </w:t>
+      </w:r>
+      <w:r>
+        <w:rPr>
+          <w:lang w:val="en-CH"/>
+        </w:rPr>
+        <w:t>j</w:t>
+      </w:r>
+      <w:r>
+        <w:t>’ai décidé d’essayer de combiner les éléments des diagrammes de classes avec ceux des schémas relationnels alors que, avec du recul, j’aurais dû rapidement m’apercevoir que la modélisation de Slyum UML n’a pas été pensé avec l’idée de rajouter d’autres types de diagrammes.</w:t>
+      </w:r>
+      <w:r>
+        <w:t xml:space="preserve"> Cette erreur est la cause principale de la majorité des problèmes qui restent dans mon projet et la raison principale pourquoi je recommande</w:t>
+      </w:r>
+      <w:r>
+        <w:t xml:space="preserve"> ci-dessus de reprendre Slyum de presque zéro et de le moderniser.</w:t>
+      </w:r>
+    </w:p>
+    <w:p>
+      <w:r>
+        <w:t>Ce projet a été difficile pour moi. Non seulement</w:t>
+      </w:r>
+      <w:r>
+        <w:t xml:space="preserve"> parce que</w:t>
+      </w:r>
+      <w:r>
+        <w:t xml:space="preserve"> la situation covid</w:t>
+      </w:r>
+      <w:r>
+        <w:t>-19</w:t>
+      </w:r>
+      <w:r>
+        <w:t xml:space="preserve"> et</w:t>
+      </w:r>
+      <w:r>
+        <w:t xml:space="preserve"> le confinement a perturbé tout le monde</w:t>
+      </w:r>
+      <w:r>
+        <w:t xml:space="preserve"> </w:t>
+      </w:r>
+      <w:r>
+        <w:t xml:space="preserve">mais j’ai </w:t>
+      </w:r>
+      <w:r>
+        <w:t>dû</w:t>
+      </w:r>
+      <w:r>
+        <w:t xml:space="preserve"> faire face des problèmes </w:t>
+      </w:r>
+      <w:r>
+        <w:t>médicaux</w:t>
+      </w:r>
+      <w:r>
+        <w:t xml:space="preserve"> en </w:t>
+      </w:r>
+      <w:r>
+        <w:t>même</w:t>
+      </w:r>
+      <w:r>
+        <w:t xml:space="preserve"> temps. </w:t>
+      </w:r>
+      <w:r>
+        <w:t xml:space="preserve">De plus, Slyum est construit en swing, un Framework graphique que je n’avais pas utilisé depuis un moment et qui m’a pris du temps </w:t>
+      </w:r>
+      <w:r>
+        <w:t>à</w:t>
+      </w:r>
+      <w:r>
+        <w:t xml:space="preserve"> me réhabituer. J’ai </w:t>
+      </w:r>
+      <w:r>
+        <w:t>au</w:t>
+      </w:r>
+      <w:r>
+        <w:t xml:space="preserve">ssi pris beaucoup plus de temps que prévu à me </w:t>
+      </w:r>
+      <w:r>
+        <w:t>réhabituer</w:t>
+      </w:r>
+      <w:r>
+        <w:t xml:space="preserve"> à l’implémentation du patron de conception Observer de Java utilisé ici</w:t>
+      </w:r>
+      <w:r>
+        <w:t xml:space="preserve">. </w:t>
+      </w:r>
+      <w:r>
+        <w:t xml:space="preserve">Malgré cela j’ai </w:t>
+      </w:r>
+      <w:r>
+        <w:t>persévéré</w:t>
+      </w:r>
+      <w:r>
+        <w:t xml:space="preserve"> et pour finir j</w:t>
+      </w:r>
+      <w:r>
+        <w:t>’ai réu</w:t>
+      </w:r>
+      <w:r>
+        <w:t>ss</w:t>
+      </w:r>
+      <w:r>
+        <w:t xml:space="preserve">i </w:t>
+      </w:r>
+      <w:r>
+        <w:t>à</w:t>
+      </w:r>
+      <w:r>
+        <w:t xml:space="preserve"> implémenter les 3 fonctionnalités majeur</w:t>
+      </w:r>
+      <w:r>
+        <w:rPr>
+          <w:lang w:val="en-CH"/>
+        </w:rPr>
+        <w:t>e</w:t>
+      </w:r>
+      <w:r>
+        <w:t>s que j’avais prévu</w:t>
+      </w:r>
+      <w:r>
+        <w:rPr>
+          <w:lang w:val="en-CH"/>
+        </w:rPr>
+        <w:t>es</w:t>
+      </w:r>
+      <w:r>
+        <w:t>.</w:t>
+      </w:r>
+      <w:r>
+        <w:t xml:space="preserve"> </w:t>
+      </w:r>
+    </w:p>
+    <w:p>
+      <w:r>
+        <w:t>Il est possible de créer un schéma relationnel</w:t>
+      </w:r>
+      <w:r>
+        <w:t xml:space="preserve"> qui contient des tables et des vues, sur ces tables on peut rajouter</w:t>
+      </w:r>
+      <w:r>
+        <w:t xml:space="preserve"> </w:t>
+      </w:r>
+      <w:r>
+        <w:t>des</w:t>
+      </w:r>
+      <w:r>
+        <w:t xml:space="preserve"> attributs et des triggers on peut aussi rajouter ces attributs à la clé primaire </w:t>
+      </w:r>
+      <w:r>
+        <w:t>de la table</w:t>
+      </w:r>
+      <w:r>
+        <w:t xml:space="preserve">. Sur les vues on peut </w:t>
+      </w:r>
+      <w:r>
+        <w:t>écrire</w:t>
+      </w:r>
+      <w:r>
+        <w:t xml:space="preserve"> une </w:t>
+      </w:r>
+      <w:r>
+        <w:t>procédure</w:t>
+      </w:r>
+      <w:r>
+        <w:t xml:space="preserve">. On </w:t>
+      </w:r>
+      <w:r>
+        <w:t>peut</w:t>
+      </w:r>
+      <w:r>
+        <w:rPr>
+          <w:lang w:val="en-CH"/>
+        </w:rPr>
+        <w:t xml:space="preserve"> </w:t>
+      </w:r>
+      <w:r>
+        <w:t>également créer des liens entre les tables</w:t>
+      </w:r>
+      <w:r>
+        <w:t xml:space="preserve"> qui vont rajouter les clés étrangères dans ces tables.</w:t>
+      </w:r>
+    </w:p>
+    <w:p>
+      <w:r>
+        <w:t xml:space="preserve">On peut aussi </w:t>
+      </w:r>
+      <w:r>
+        <w:t>convertir un diagramme UML</w:t>
+      </w:r>
+      <w:r>
+        <w:t xml:space="preserve"> en un schéma relationnel </w:t>
+      </w:r>
+      <w:r>
+        <w:t>avec des clés primaires par défaut.</w:t>
+      </w:r>
+    </w:p>
+    <w:p>
+      <w:r>
+        <w:t>Finalement on peut</w:t>
+      </w:r>
+      <w:r>
+        <w:t xml:space="preserve"> convertir ce schéma relationnel en un scripte SQL</w:t>
+      </w:r>
+      <w:r>
+        <w:t xml:space="preserve"> pour les SGDB</w:t>
+      </w:r>
+      <w:r>
+        <w:t xml:space="preserve"> MySQL et </w:t>
+      </w:r>
+      <w:r>
+        <w:t>PostgreSQL</w:t>
+      </w:r>
+      <w:r>
+        <w:t>.</w:t>
+      </w:r>
+    </w:p>
+    <w:p>
+      <w:r>
+        <w:t>Certaines fonctionnalités mineures</w:t>
+      </w:r>
+      <w:r>
+        <w:t xml:space="preserve"> ont été coupée comme</w:t>
+      </w:r>
+      <w:r>
+        <w:t xml:space="preserve"> les </w:t>
+      </w:r>
+      <w:r>
+        <w:t>procédures</w:t>
+      </w:r>
+      <w:r>
+        <w:t xml:space="preserve"> stockées ou la conversion pour SQLite</w:t>
+      </w:r>
+      <w:r>
+        <w:t xml:space="preserve"> et un élément d’interface n’a pas été rajouté (les clés alternatives) mais </w:t>
+      </w:r>
+      <w:r>
+        <w:t>dans l’ensemble je suis satisfait</w:t>
+      </w:r>
+      <w:r>
+        <w:t xml:space="preserve"> de l’utilisabilité du logiciel même si j’aurai</w:t>
+      </w:r>
+      <w:r>
+        <w:rPr>
+          <w:lang w:val="en-CH"/>
+        </w:rPr>
         <w:t>s</w:t>
       </w:r>
       <w:r>
-        <w:t xml:space="preserve"> ne sont pas rajoutés à la table.</w:t>
-      </w:r>
-    </w:p>
-    <w:p>
-      <w:r>
-        <w:t>Il est possible de placer des éléments</w:t>
-      </w:r>
-      <w:r>
-        <w:t xml:space="preserve"> de digramme</w:t>
-      </w:r>
-      <w:r>
-        <w:t xml:space="preserve"> UML dans un schéma relationnel et vis-versa. Des mesures de précaution </w:t>
-      </w:r>
-      <w:r>
-        <w:t>ont</w:t>
-      </w:r>
-      <w:r>
-        <w:t xml:space="preserve"> été mise en place dans le validateur de schéma</w:t>
-      </w:r>
-      <w:r>
-        <w:t xml:space="preserve"> mais des éléments d’interface, </w:t>
-      </w:r>
-      <w:r>
-        <w:t>particulièrement</w:t>
-      </w:r>
-      <w:r>
-        <w:t xml:space="preserve"> la vue </w:t>
-      </w:r>
-      <w:r>
-        <w:t>hiérarchique</w:t>
-      </w:r>
-      <w:r>
-        <w:t xml:space="preserve"> et le menu contextuel du </w:t>
-      </w:r>
-      <w:r>
-        <w:t>clic</w:t>
-      </w:r>
-      <w:r>
-        <w:t xml:space="preserve"> droit sur une entité</w:t>
-      </w:r>
-      <w:r>
-        <w:t xml:space="preserve">, permettent toujours d’en placer </w:t>
-      </w:r>
-      <w:r>
-        <w:t>à</w:t>
-      </w:r>
-      <w:r>
-        <w:t xml:space="preserve"> des endroits non-désirés</w:t>
-      </w:r>
-      <w:r>
-        <w:t>.</w:t>
-      </w:r>
-    </w:p>
-    <w:p>
-      <w:pPr>
-        <w:pStyle w:val="Heading2"/>
-        <w:rPr>
-          <w:noProof w:val="0"/>
-        </w:rPr>
-      </w:pPr>
-      <w:bookmarkStart w:id="151" w:name="_Toc52395146"/>
-      <w:r>
-        <w:rPr>
-          <w:noProof w:val="0"/>
-        </w:rPr>
-        <w:t>Améliorations possibles</w:t>
-      </w:r>
-      <w:bookmarkEnd w:id="151"/>
-    </w:p>
-    <w:p>
-      <w:r>
-        <w:t xml:space="preserve">Il y a une </w:t>
-      </w:r>
-      <w:r>
-        <w:t>pléthore</w:t>
-      </w:r>
-      <w:r>
-        <w:t xml:space="preserve"> d’</w:t>
-      </w:r>
-      <w:r>
-        <w:t>améliorations</w:t>
-      </w:r>
-      <w:r>
-        <w:t xml:space="preserve"> possibles</w:t>
-      </w:r>
-      <w:r>
-        <w:t xml:space="preserve"> comme celles que j’ai proposé</w:t>
-      </w:r>
-      <w:r>
-        <w:rPr>
-          <w:lang w:val="en-CH"/>
-        </w:rPr>
-        <w:t>es</w:t>
-      </w:r>
-      <w:r>
         <w:t xml:space="preserve"> </w:t>
       </w:r>
       <w:r>
-        <w:t>à</w:t>
-      </w:r>
-      <w:r>
-        <w:t xml:space="preserve"> la fin du chapitre 8</w:t>
-      </w:r>
-      <w:r>
-        <w:t xml:space="preserve"> sur la </w:t>
-      </w:r>
-      <w:r>
-        <w:t>représentation</w:t>
-      </w:r>
-      <w:r>
-        <w:t xml:space="preserve"> graphique. Mais une des améliorations principales que j’apporterai </w:t>
-      </w:r>
-      <w:r>
-        <w:t>à</w:t>
-      </w:r>
-      <w:r>
-        <w:t xml:space="preserve"> ce logiciel ne serait même pas une simple </w:t>
-      </w:r>
-      <w:r>
-        <w:t>amélioration</w:t>
-      </w:r>
-      <w:r>
-        <w:t>, mais un recodage complet de l’interface du logiciel.</w:t>
-      </w:r>
-      <w:r>
-        <w:t xml:space="preserve"> En effet quand</w:t>
-      </w:r>
-      <w:r>
-        <w:t xml:space="preserve"> la </w:t>
-      </w:r>
-      <w:r>
-        <w:t>première</w:t>
-      </w:r>
-      <w:r>
-        <w:t xml:space="preserve"> version de Slyum fut </w:t>
-      </w:r>
-      <w:r>
-        <w:t>créée</w:t>
-      </w:r>
-      <w:r>
-        <w:t xml:space="preserve"> en 20</w:t>
-      </w:r>
-      <w:r>
-        <w:t>10 la librairie graphique Swing était une des plus utilisés en java</w:t>
-      </w:r>
-      <w:r>
-        <w:t xml:space="preserve"> mais en 2012 Swing fut remplacé par javaFX comme le</w:t>
+        <w:t>préféré</w:t>
+      </w:r>
+      <w:r>
+        <w:t xml:space="preserve"> avoir </w:t>
+      </w:r>
+      <w:r>
+        <w:t>plus</w:t>
       </w:r>
       <w:r>
         <w:t xml:space="preserve"> </w:t>
       </w:r>
       <w:r>
-        <w:t>Framework</w:t>
-      </w:r>
-      <w:r>
-        <w:t xml:space="preserve"> graphique java par </w:t>
-      </w:r>
-      <w:r>
-        <w:t>défaut</w:t>
-      </w:r>
-      <w:r>
-        <w:t xml:space="preserve">. De ce fait des informations pour créer des interfaces deviennent de </w:t>
-      </w:r>
-      <w:r>
-        <w:t>plus en plus rare</w:t>
-      </w:r>
-      <w:r>
-        <w:t xml:space="preserve"> et</w:t>
-      </w:r>
-      <w:r>
-        <w:t xml:space="preserve"> les créateurs d’interface des IDE modernes passent au javaFX</w:t>
-      </w:r>
-      <w:r>
-        <w:t>.</w:t>
-      </w:r>
-    </w:p>
-    <w:p>
-      <w:pPr>
-        <w:pStyle w:val="Heading2"/>
-        <w:rPr>
-          <w:noProof w:val="0"/>
-        </w:rPr>
-      </w:pPr>
-      <w:bookmarkStart w:id="152" w:name="_Toc52395147"/>
-      <w:r>
-        <w:rPr>
-          <w:noProof w:val="0"/>
-        </w:rPr>
-        <w:t>Slyum 2.0</w:t>
-      </w:r>
-      <w:bookmarkEnd w:id="152"/>
-    </w:p>
-    <w:p>
-      <w:r>
-        <w:t xml:space="preserve">Le logiciel Slyum a été itéré dessus </w:t>
-      </w:r>
-      <w:r>
-        <w:t>à</w:t>
-      </w:r>
-      <w:r>
-        <w:t xml:space="preserve"> plusieurs reprises au point ou le code commence </w:t>
-      </w:r>
-      <w:r>
-        <w:t>à</w:t>
-      </w:r>
-      <w:r>
-        <w:t xml:space="preserve"> devenir confus. Les changements que j’y ai apporté</w:t>
-      </w:r>
-      <w:r>
-        <w:rPr>
-          <w:lang w:val="en-CH"/>
-        </w:rPr>
-        <w:t>s</w:t>
-      </w:r>
-      <w:r>
-        <w:t xml:space="preserve"> n’ont fait qu’</w:t>
-      </w:r>
-      <w:r>
-        <w:t>exacerber</w:t>
-      </w:r>
-      <w:r>
-        <w:t xml:space="preserve"> ce </w:t>
-      </w:r>
-      <w:r>
-        <w:t>problème</w:t>
-      </w:r>
-      <w:r>
-        <w:t xml:space="preserve"> car celui-ci </w:t>
-      </w:r>
-      <w:r>
-        <w:t>n’avait</w:t>
-      </w:r>
-      <w:r>
-        <w:t xml:space="preserve"> pas été prévu pour supporter </w:t>
-      </w:r>
-      <w:r>
-        <w:t>des schémas relationnels</w:t>
-      </w:r>
-      <w:r>
-        <w:t xml:space="preserve"> à </w:t>
-      </w:r>
-      <w:r>
-        <w:t>sa</w:t>
-      </w:r>
-      <w:r>
-        <w:t xml:space="preserve"> conception. De </w:t>
-      </w:r>
-      <w:r>
-        <w:t xml:space="preserve">plus, Slyum est un logiciel qui a été </w:t>
-      </w:r>
-      <w:r>
-        <w:t>développé</w:t>
-      </w:r>
-      <w:r>
-        <w:t xml:space="preserve"> il y a maintenant 10 ans et le style de l’interface commence à montrer son </w:t>
-      </w:r>
-      <w:r>
-        <w:t>âge</w:t>
-      </w:r>
-      <w:r>
-        <w:t>.</w:t>
-      </w:r>
-    </w:p>
-    <w:p>
-      <w:r>
-        <w:t xml:space="preserve">Si j’avais beaucoup plus de temps </w:t>
-      </w:r>
-      <w:r>
-        <w:t>j’aurais</w:t>
-      </w:r>
-      <w:r>
-        <w:t xml:space="preserve"> proposé</w:t>
-      </w:r>
-      <w:r>
-        <w:t xml:space="preserve"> de garder le </w:t>
-      </w:r>
-      <w:r>
-        <w:t>concept</w:t>
-      </w:r>
-      <w:r>
-        <w:t xml:space="preserve"> de </w:t>
-      </w:r>
-      <w:r>
-        <w:t>Slyum</w:t>
-      </w:r>
-      <w:r>
-        <w:t xml:space="preserve"> mais de le </w:t>
-      </w:r>
-      <w:r>
-        <w:t>remodéliser</w:t>
-      </w:r>
-      <w:r>
-        <w:t xml:space="preserve"> pour prendre en compte les schémas relationnels de tel sorte </w:t>
-      </w:r>
-      <w:r>
-        <w:t>à</w:t>
-      </w:r>
-      <w:r>
-        <w:t xml:space="preserve"> avoir une base </w:t>
-      </w:r>
-      <w:r>
-        <w:t xml:space="preserve">plus propre et plus solide si de nouvelles </w:t>
-      </w:r>
-      <w:r>
-        <w:t>fonctionnalités</w:t>
-      </w:r>
-      <w:r>
-        <w:t xml:space="preserve"> devaient </w:t>
-      </w:r>
-      <w:r>
-        <w:t>être</w:t>
-      </w:r>
-      <w:r>
-        <w:t xml:space="preserve"> rajoutées. De plus je pense que </w:t>
-      </w:r>
-      <w:r>
-        <w:t xml:space="preserve">malgré le fait que </w:t>
-      </w:r>
-      <w:r>
-        <w:t xml:space="preserve">la Java Virtual Machine </w:t>
-      </w:r>
-      <w:r>
-        <w:t xml:space="preserve">a le bénéfice de fonctionner nativement sur </w:t>
-      </w:r>
-      <w:r>
-        <w:t>toutes les plateformes</w:t>
-      </w:r>
-      <w:r>
-        <w:t xml:space="preserve"> elle </w:t>
-      </w:r>
-      <w:r>
-        <w:t xml:space="preserve">est </w:t>
-      </w:r>
-      <w:r>
-        <w:t>un peu lente d’</w:t>
-      </w:r>
-      <w:r>
-        <w:t>exécution</w:t>
-      </w:r>
-      <w:r>
-        <w:t xml:space="preserve">. Si je pouvais, je </w:t>
-      </w:r>
-      <w:r>
-        <w:t>recoderais</w:t>
-      </w:r>
-      <w:r>
-        <w:t xml:space="preserve"> le logiciel en </w:t>
-      </w:r>
-      <w:r>
-        <w:t>C</w:t>
-      </w:r>
-      <w:r>
-        <w:t xml:space="preserve">++ en utilisant un </w:t>
-      </w:r>
-      <w:r>
-        <w:t>Framework</w:t>
-      </w:r>
-      <w:r>
-        <w:t xml:space="preserve"> graphique plus </w:t>
-      </w:r>
-      <w:r>
-        <w:t>performant</w:t>
-      </w:r>
-      <w:r>
-        <w:t xml:space="preserve"> comme </w:t>
-      </w:r>
-      <w:r>
-        <w:t>Qt ou GTK.</w:t>
-      </w:r>
-    </w:p>
-    <w:p>
-      <w:pPr>
-        <w:pStyle w:val="Heading2"/>
-        <w:rPr>
-          <w:noProof w:val="0"/>
-        </w:rPr>
-      </w:pPr>
-      <w:bookmarkStart w:id="153" w:name="_Toc52395148"/>
-      <w:r>
-        <w:rPr>
-          <w:noProof w:val="0"/>
-        </w:rPr>
-        <w:t xml:space="preserve">Conclusion </w:t>
-      </w:r>
-      <w:r>
-        <w:rPr>
-          <w:noProof w:val="0"/>
-        </w:rPr>
-        <w:t>personnelle</w:t>
-      </w:r>
-      <w:bookmarkEnd w:id="153"/>
-    </w:p>
-    <w:p>
-      <w:r>
-        <w:t>Ce projet a été difficile pour moi. Non seulement</w:t>
-      </w:r>
-      <w:r>
-        <w:t xml:space="preserve"> parce que</w:t>
-      </w:r>
-      <w:r>
-        <w:t xml:space="preserve"> la situation covid</w:t>
-      </w:r>
-      <w:r>
-        <w:t>-19</w:t>
-      </w:r>
-      <w:r>
-        <w:t xml:space="preserve"> et</w:t>
-      </w:r>
-      <w:r>
-        <w:t xml:space="preserve"> le confinement a perturbé tout le monde</w:t>
-      </w:r>
-      <w:r>
-        <w:t xml:space="preserve"> </w:t>
-      </w:r>
-      <w:r>
-        <w:t xml:space="preserve">mais j’ai </w:t>
-      </w:r>
-      <w:r>
-        <w:t>dû</w:t>
-      </w:r>
-      <w:r>
-        <w:t xml:space="preserve"> faire face des problèmes </w:t>
-      </w:r>
-      <w:r>
-        <w:t>médicaux</w:t>
-      </w:r>
-      <w:r>
-        <w:t xml:space="preserve"> en </w:t>
-      </w:r>
-      <w:r>
-        <w:t>même</w:t>
-      </w:r>
-      <w:r>
-        <w:t xml:space="preserve"> temps. </w:t>
-      </w:r>
-      <w:r>
-        <w:t xml:space="preserve">De plus, Slyum est construit en swing, un Framework graphique que je n’avais pas utilisé depuis un moment et qui m’a pris du temps </w:t>
-      </w:r>
-      <w:r>
-        <w:t>à</w:t>
-      </w:r>
-      <w:r>
-        <w:t xml:space="preserve"> me réhabituer. J’ai </w:t>
-      </w:r>
-      <w:r>
-        <w:t>au</w:t>
-      </w:r>
-      <w:r>
-        <w:t xml:space="preserve">ssi pris beaucoup plus de temps que prévu à me </w:t>
-      </w:r>
-      <w:r>
-        <w:t>réhabituer</w:t>
-      </w:r>
-      <w:r>
-        <w:t xml:space="preserve"> à l’implémentation du patron de conception Observer de Java utilisé ici</w:t>
-      </w:r>
-      <w:r>
-        <w:t xml:space="preserve">. </w:t>
-      </w:r>
-      <w:r>
-        <w:t xml:space="preserve">Malgré cela j’ai </w:t>
-      </w:r>
-      <w:r>
-        <w:t>persévéré</w:t>
-      </w:r>
-      <w:r>
-        <w:t xml:space="preserve"> et pour finir j</w:t>
-      </w:r>
-      <w:r>
-        <w:t>’ai réu</w:t>
-      </w:r>
-      <w:r>
-        <w:t>ss</w:t>
-      </w:r>
-      <w:r>
-        <w:t xml:space="preserve">i </w:t>
-      </w:r>
-      <w:r>
-        <w:t>à</w:t>
-      </w:r>
-      <w:r>
-        <w:t xml:space="preserve"> implémenter les 3 fonctionnalités majeur</w:t>
-      </w:r>
-      <w:r>
-        <w:rPr>
-          <w:lang w:val="en-CH"/>
-        </w:rPr>
-        <w:t>e</w:t>
-      </w:r>
-      <w:r>
-        <w:t>s que j’avais prévu</w:t>
-      </w:r>
-      <w:r>
-        <w:rPr>
-          <w:lang w:val="en-CH"/>
-        </w:rPr>
-        <w:t>es</w:t>
-      </w:r>
-      <w:r>
-        <w:t>.</w:t>
-      </w:r>
-      <w:r>
-        <w:t xml:space="preserve"> </w:t>
-      </w:r>
-    </w:p>
-    <w:p>
-      <w:r>
-        <w:t>Il est possible de créer un schéma relationnel</w:t>
-      </w:r>
-      <w:r>
-        <w:t xml:space="preserve"> qui contient des tables et des vues, sur ces tables on peut rajouter</w:t>
-      </w:r>
-      <w:r>
-        <w:t xml:space="preserve"> </w:t>
-      </w:r>
-      <w:r>
-        <w:t>des</w:t>
-      </w:r>
-      <w:r>
-        <w:t xml:space="preserve"> attributs et des triggers on peut aussi rajouter ces attributs à la clé primaire </w:t>
-      </w:r>
-      <w:r>
-        <w:t>de la table</w:t>
-      </w:r>
-      <w:r>
-        <w:t xml:space="preserve">. Sur les vues on peut </w:t>
-      </w:r>
-      <w:r>
-        <w:t>écrire</w:t>
-      </w:r>
-      <w:r>
-        <w:t xml:space="preserve"> une </w:t>
-      </w:r>
-      <w:r>
-        <w:t>procédure</w:t>
-      </w:r>
-      <w:r>
-        <w:t xml:space="preserve">. On </w:t>
-      </w:r>
-      <w:r>
-        <w:t>peut</w:t>
-      </w:r>
-      <w:r>
-        <w:rPr>
-          <w:lang w:val="en-CH"/>
-        </w:rPr>
-        <w:t xml:space="preserve"> </w:t>
-      </w:r>
-      <w:r>
-        <w:t>également créer des liens entre les tables</w:t>
-      </w:r>
-      <w:r>
-        <w:t xml:space="preserve"> qui vont rajouter les clés étrangères dans ces tables.</w:t>
-      </w:r>
-    </w:p>
-    <w:p>
-      <w:r>
-        <w:t xml:space="preserve">On peut aussi </w:t>
-      </w:r>
-      <w:r>
-        <w:t>convertir un diagramme UML</w:t>
-      </w:r>
-      <w:r>
-        <w:t xml:space="preserve"> en un schéma relationnel </w:t>
-      </w:r>
-      <w:r>
-        <w:t>avec des clés primaires par défaut.</w:t>
-      </w:r>
-    </w:p>
-    <w:p>
-      <w:r>
-        <w:t>Finalement on peut</w:t>
-      </w:r>
-      <w:r>
-        <w:t xml:space="preserve"> convertir ce schéma relationnel en un scripte SQL</w:t>
-      </w:r>
-      <w:r>
-        <w:t xml:space="preserve"> pour les SGDB</w:t>
-      </w:r>
-      <w:r>
-        <w:t xml:space="preserve"> MySQL et </w:t>
-      </w:r>
-      <w:r>
-        <w:t>PostgreSQL</w:t>
-      </w:r>
-      <w:r>
-        <w:t>.</w:t>
-      </w:r>
-    </w:p>
-    <w:p>
-      <w:r>
-        <w:t>Certaines fonctionnalités mineures</w:t>
-      </w:r>
-      <w:r>
-        <w:t xml:space="preserve"> ont été coupée comme</w:t>
-      </w:r>
-      <w:r>
-        <w:t xml:space="preserve"> les </w:t>
-      </w:r>
-      <w:r>
-        <w:t>procédures</w:t>
-      </w:r>
-      <w:r>
-        <w:t xml:space="preserve"> stockées ou la conversion pour SQLite</w:t>
-      </w:r>
-      <w:r>
-        <w:t xml:space="preserve"> et un élément d’interface n’a pas été rajouté (les clés alternatives) mais </w:t>
-      </w:r>
-      <w:r>
-        <w:t>dans l’ensemble je suis satisfait</w:t>
-      </w:r>
-      <w:r>
-        <w:t xml:space="preserve"> de l’utilisabilité du logiciel même si j’aurai</w:t>
-      </w:r>
-      <w:r>
-        <w:rPr>
-          <w:lang w:val="en-CH"/>
-        </w:rPr>
-        <w:t>s</w:t>
-      </w:r>
-      <w:r>
-        <w:t xml:space="preserve"> </w:t>
-      </w:r>
-      <w:r>
-        <w:t>préféré</w:t>
-      </w:r>
-      <w:r>
-        <w:t xml:space="preserve"> avoir </w:t>
-      </w:r>
-      <w:r>
-        <w:t>plus</w:t>
-      </w:r>
-      <w:r>
-        <w:t xml:space="preserve"> </w:t>
-      </w:r>
-      <w:r>
         <w:t xml:space="preserve">de </w:t>
       </w:r>
       <w:r>
@@ -23772,25 +23956,31 @@
         <w:t xml:space="preserve"> le peaufiner un peu plus.</w:t>
       </w:r>
       <w:r>
-        <w:t xml:space="preserve"> J’étais parti dans </w:t>
-      </w:r>
-      <w:r>
+        <w:t xml:space="preserve"> J’étais parti dans ce projet avec l’intention d’intégrer un éditeur de schéma relationnel dans Slyum en gardant l’apparence des ajouts aussi similaire que possible à ce qui est déjà présent et, même si cela a été, pour moi, une des grandes difficultés de ce projet, Je suis arrivé à un résultat avec lequel je suis heureux.</w:t>
+      </w:r>
+    </w:p>
+    <w:p>
+      <w:pPr>
+        <w:spacing w:after="160" w:line="259" w:lineRule="auto"/>
+        <w:jc w:val="left"/>
+      </w:pPr>
+      <w:r>
+        <w:br w:type="page"/>
+      </w:r>
+    </w:p>
+    <w:p>
+      <w:pPr>
+        <w:pStyle w:val="Heading1"/>
+        <w:rPr>
+          <w:noProof w:val="0"/>
+        </w:rPr>
+      </w:pPr>
+      <w:bookmarkStart w:id="154" w:name="_Toc52395149"/>
+      <w:r>
+        <w:rPr>
+          <w:noProof w:val="0"/>
+        </w:rPr>
         <w:lastRenderedPageBreak/>
-        <w:t>ce projet avec l’intention d’intégrer un éditeur de schéma relationnel dans Slyum en gardant l’apparence des ajouts aussi similaire que possible à ce qui est déjà présent et, même si cela a été, pour moi, une des grandes difficultés de ce projet, Je suis arrivé à un résultat avec lequel je suis heureux.</w:t>
-      </w:r>
-    </w:p>
-    <w:p>
-      <w:pPr>
-        <w:pStyle w:val="Heading1"/>
-        <w:rPr>
-          <w:noProof w:val="0"/>
-        </w:rPr>
-      </w:pPr>
-      <w:bookmarkStart w:id="154" w:name="_Toc52395149"/>
-      <w:r>
-        <w:rPr>
-          <w:noProof w:val="0"/>
-        </w:rPr>
         <w:t>Annexes</w:t>
       </w:r>
       <w:bookmarkEnd w:id="154"/>
@@ -24308,12 +24498,7 @@
         </w:rPr>
         <w:t>Finalisation de la modélisation</w:t>
       </w:r>
-    </w:p>
-    <w:bookmarkEnd w:id="159"/>
-    <w:p>
-      <w:r>
-        <w:br w:type="page"/>
-      </w:r>
+      <w:bookmarkEnd w:id="159"/>
     </w:p>
     <w:p>
       <w:pPr>
@@ -24329,7 +24514,6 @@
         <w:rPr>
           <w:noProof w:val="0"/>
         </w:rPr>
-        <w:lastRenderedPageBreak/>
         <w:t>Semaine 11 – 27 Avril au 3 Mai</w:t>
       </w:r>
       <w:bookmarkEnd w:id="175"/>
@@ -24485,6 +24669,7 @@
         <w:rPr>
           <w:noProof w:val="0"/>
         </w:rPr>
+        <w:lastRenderedPageBreak/>
         <w:t>Semaine 12</w:t>
       </w:r>
       <w:r>
@@ -25091,7 +25276,6 @@
         <w:rPr>
           <w:noProof w:val="0"/>
         </w:rPr>
-        <w:lastRenderedPageBreak/>
         <w:t>Semaine 22 – 13 au 19 Juillet</w:t>
       </w:r>
       <w:bookmarkEnd w:id="202"/>
@@ -25243,6 +25427,7 @@
         <w:rPr>
           <w:noProof w:val="0"/>
         </w:rPr>
+        <w:lastRenderedPageBreak/>
         <w:t>Clés alternatives</w:t>
       </w:r>
     </w:p>
@@ -33563,6 +33748,7 @@
     <w:rsid w:val="0008057F"/>
     <w:rsid w:val="000F09CE"/>
     <w:rsid w:val="000F6E98"/>
+    <w:rsid w:val="00102A02"/>
     <w:rsid w:val="00234FA7"/>
     <w:rsid w:val="00243D7A"/>
     <w:rsid w:val="002D206C"/>
@@ -33595,6 +33781,7 @@
     <w:rsid w:val="00C16D21"/>
     <w:rsid w:val="00C37BB9"/>
     <w:rsid w:val="00C63E8A"/>
+    <w:rsid w:val="00D172F2"/>
     <w:rsid w:val="00D25B77"/>
     <w:rsid w:val="00D71DB8"/>
     <w:rsid w:val="00DD13FF"/>
@@ -40868,25 +41055,6 @@
 </file>
 
 <file path=customXml/item1.xml><?xml version="1.0" encoding="utf-8"?>
-<?mso-contentType ?>
-<FormTemplates xmlns="http://schemas.microsoft.com/sharepoint/v3/contenttype/forms">
-  <Display>DocumentLibraryForm</Display>
-  <Edit>DocumentLibraryForm</Edit>
-  <New>DocumentLibraryForm</New>
-</FormTemplates>
-</file>
-
-<file path=customXml/item2.xml><?xml version="1.0" encoding="utf-8"?>
-<b:Sources xmlns:b="http://schemas.openxmlformats.org/officeDocument/2006/bibliography" xmlns="http://schemas.openxmlformats.org/officeDocument/2006/bibliography" SelectedStyle="\APASixthEditionOfficeOnline.xsl" StyleName="APA" Version="6"/>
-</file>
-
-<file path=customXml/item3.xml><?xml version="1.0" encoding="utf-8"?>
-<p:properties xmlns:p="http://schemas.microsoft.com/office/2006/metadata/properties" xmlns:xsi="http://www.w3.org/2001/XMLSchema-instance">
-  <documentManagement/>
-</p:properties>
-</file>
-
-<file path=customXml/item4.xml><?xml version="1.0" encoding="utf-8"?>
 <ct:contentTypeSchema xmlns:ct="http://schemas.microsoft.com/office/2006/metadata/contentType" xmlns:ma="http://schemas.microsoft.com/office/2006/metadata/properties/metaAttributes" ct:_="" ma:_="" ma:contentTypeName="Document" ma:contentTypeID="0x0101005E3588C1835EB246ACEB5E40E7F838DF" ma:contentTypeVersion="0" ma:contentTypeDescription="Crée un document." ma:contentTypeScope="" ma:versionID="5a77fe2f9b336866e162b65e47941635">
   <xsd:schema xmlns:xsd="http://www.w3.org/2001/XMLSchema" xmlns:p="http://schemas.microsoft.com/office/2006/metadata/properties" targetNamespace="http://schemas.microsoft.com/office/2006/metadata/properties" ma:root="true" ma:fieldsID="75019ab185b48580fc336df4da24a70b">
     <xsd:element name="properties">
@@ -40935,18 +41103,44 @@
 </ct:contentTypeSchema>
 </file>
 
+<file path=customXml/item2.xml><?xml version="1.0" encoding="utf-8"?>
+<?mso-contentType ?>
+<FormTemplates xmlns="http://schemas.microsoft.com/sharepoint/v3/contenttype/forms">
+  <Display>DocumentLibraryForm</Display>
+  <Edit>DocumentLibraryForm</Edit>
+  <New>DocumentLibraryForm</New>
+</FormTemplates>
+</file>
+
+<file path=customXml/item3.xml><?xml version="1.0" encoding="utf-8"?>
+<p:properties xmlns:p="http://schemas.microsoft.com/office/2006/metadata/properties" xmlns:xsi="http://www.w3.org/2001/XMLSchema-instance">
+  <documentManagement/>
+</p:properties>
+</file>
+
+<file path=customXml/item4.xml><?xml version="1.0" encoding="utf-8"?>
+<b:Sources xmlns:b="http://schemas.openxmlformats.org/officeDocument/2006/bibliography" xmlns="http://schemas.openxmlformats.org/officeDocument/2006/bibliography" SelectedStyle="\APASixthEditionOfficeOnline.xsl" StyleName="APA" Version="6"/>
+</file>
+
 <file path=customXml/itemProps1.xml><?xml version="1.0" encoding="utf-8"?>
-<ds:datastoreItem xmlns:ds="http://schemas.openxmlformats.org/officeDocument/2006/customXml" ds:itemID="{BCD38D0A-D126-479C-8000-182FE4253E70}">
+<ds:datastoreItem xmlns:ds="http://schemas.openxmlformats.org/officeDocument/2006/customXml" ds:itemID="{7A9BAA77-4A34-4E25-B396-15B5E6263B36}">
   <ds:schemaRefs>
-    <ds:schemaRef ds:uri="http://schemas.microsoft.com/sharepoint/v3/contenttype/forms"/>
+    <ds:schemaRef ds:uri="http://schemas.microsoft.com/office/2006/metadata/contentType"/>
+    <ds:schemaRef ds:uri="http://schemas.microsoft.com/office/2006/metadata/properties/metaAttributes"/>
+    <ds:schemaRef ds:uri="http://www.w3.org/2001/XMLSchema"/>
+    <ds:schemaRef ds:uri="http://schemas.microsoft.com/office/2006/metadata/properties"/>
+    <ds:schemaRef ds:uri="http://schemas.openxmlformats.org/package/2006/metadata/core-properties"/>
+    <ds:schemaRef ds:uri="http://purl.org/dc/elements/1.1/"/>
+    <ds:schemaRef ds:uri="http://purl.org/dc/terms/"/>
+    <ds:schemaRef ds:uri="http://schemas.microsoft.com/office/internal/2005/internalDocumentation"/>
   </ds:schemaRefs>
 </ds:datastoreItem>
 </file>
 
 <file path=customXml/itemProps2.xml><?xml version="1.0" encoding="utf-8"?>
-<ds:datastoreItem xmlns:ds="http://schemas.openxmlformats.org/officeDocument/2006/customXml" ds:itemID="{2021B8AE-4BF6-4B29-A0C7-E1B07D9CF8B6}">
+<ds:datastoreItem xmlns:ds="http://schemas.openxmlformats.org/officeDocument/2006/customXml" ds:itemID="{BCD38D0A-D126-479C-8000-182FE4253E70}">
   <ds:schemaRefs>
-    <ds:schemaRef ds:uri="http://schemas.openxmlformats.org/officeDocument/2006/bibliography"/>
+    <ds:schemaRef ds:uri="http://schemas.microsoft.com/sharepoint/v3/contenttype/forms"/>
   </ds:schemaRefs>
 </ds:datastoreItem>
 </file>
@@ -40960,16 +41154,9 @@
 </file>
 
 <file path=customXml/itemProps4.xml><?xml version="1.0" encoding="utf-8"?>
-<ds:datastoreItem xmlns:ds="http://schemas.openxmlformats.org/officeDocument/2006/customXml" ds:itemID="{7A9BAA77-4A34-4E25-B396-15B5E6263B36}">
+<ds:datastoreItem xmlns:ds="http://schemas.openxmlformats.org/officeDocument/2006/customXml" ds:itemID="{2021B8AE-4BF6-4B29-A0C7-E1B07D9CF8B6}">
   <ds:schemaRefs>
-    <ds:schemaRef ds:uri="http://schemas.microsoft.com/office/2006/metadata/contentType"/>
-    <ds:schemaRef ds:uri="http://schemas.microsoft.com/office/2006/metadata/properties/metaAttributes"/>
-    <ds:schemaRef ds:uri="http://www.w3.org/2001/XMLSchema"/>
-    <ds:schemaRef ds:uri="http://schemas.microsoft.com/office/2006/metadata/properties"/>
-    <ds:schemaRef ds:uri="http://schemas.openxmlformats.org/package/2006/metadata/core-properties"/>
-    <ds:schemaRef ds:uri="http://purl.org/dc/elements/1.1/"/>
-    <ds:schemaRef ds:uri="http://purl.org/dc/terms/"/>
-    <ds:schemaRef ds:uri="http://schemas.microsoft.com/office/internal/2005/internalDocumentation"/>
+    <ds:schemaRef ds:uri="http://schemas.openxmlformats.org/officeDocument/2006/bibliography"/>
   </ds:schemaRefs>
 </ds:datastoreItem>
 </file>